--- a/docs/测试需求文档/测试用例与需求用例对照表.docx
+++ b/docs/测试需求文档/测试用例与需求用例对照表.docx
@@ -227,7 +227,7 @@
           <w:p>
             <w:pPr>
               <w:rPr>
-                <w:rFonts w:ascii="Times New Roman" w:eastAsiaTheme="majorEastAsia" w:hAnsi="Times New Roman" w:cs="Times New Roman" w:hint="eastAsia"/>
+                <w:rFonts w:ascii="Times New Roman" w:eastAsiaTheme="majorEastAsia" w:hAnsi="Times New Roman" w:cs="Times New Roman"/>
               </w:rPr>
             </w:pPr>
             <w:r>
@@ -267,17 +267,115 @@
               <w:rPr>
                 <w:rFonts w:ascii="Times New Roman" w:eastAsiaTheme="majorEastAsia" w:hAnsi="Times New Roman" w:cs="Times New Roman" w:hint="eastAsia"/>
               </w:rPr>
-              <w:t>(</w:t>
-            </w:r>
-            <w:r>
-              <w:rPr>
-                <w:rFonts w:ascii="Times New Roman" w:eastAsiaTheme="majorEastAsia" w:hAnsi="Times New Roman" w:cs="Times New Roman" w:hint="eastAsia"/>
-              </w:rPr>
-              <w:t>Listen</w:t>
-            </w:r>
-            <w:r>
-              <w:rPr>
-                <w:rFonts w:ascii="Times New Roman" w:eastAsiaTheme="majorEastAsia" w:hAnsi="Times New Roman" w:cs="Times New Roman" w:hint="eastAsia"/>
+              <w:t>(Listen)</w:t>
+            </w:r>
+            <w:r>
+              <w:rPr>
+                <w:rFonts w:ascii="Times New Roman" w:eastAsiaTheme="majorEastAsia" w:hAnsi="Times New Roman" w:cs="Times New Roman" w:hint="eastAsia"/>
+              </w:rPr>
+              <w:t>测试</w:t>
+            </w:r>
+          </w:p>
+          <w:p>
+            <w:r>
+              <w:rPr>
+                <w:rFonts w:hint="eastAsia"/>
+              </w:rPr>
+              <w:t>用例</w:t>
+            </w:r>
+            <w:r>
+              <w:rPr>
+                <w:rFonts w:ascii="Times New Roman" w:eastAsiaTheme="majorEastAsia" w:hAnsi="Times New Roman" w:cs="Times New Roman" w:hint="eastAsia"/>
+              </w:rPr>
+              <w:t>修改配置项</w:t>
+            </w:r>
+            <w:r>
+              <w:rPr>
+                <w:rFonts w:ascii="Times New Roman" w:eastAsiaTheme="majorEastAsia" w:hAnsi="Times New Roman" w:cs="Times New Roman" w:hint="eastAsia"/>
+              </w:rPr>
+              <w:t>(KeepAlive)</w:t>
+            </w:r>
+            <w:r>
+              <w:rPr>
+                <w:rFonts w:ascii="Times New Roman" w:eastAsiaTheme="majorEastAsia" w:hAnsi="Times New Roman" w:cs="Times New Roman" w:hint="eastAsia"/>
+              </w:rPr>
+              <w:t>测试</w:t>
+            </w:r>
+          </w:p>
+          <w:p>
+            <w:r>
+              <w:rPr>
+                <w:rFonts w:hint="eastAsia"/>
+              </w:rPr>
+              <w:t>用例</w:t>
+            </w:r>
+            <w:r>
+              <w:rPr>
+                <w:rFonts w:ascii="Times New Roman" w:eastAsiaTheme="majorEastAsia" w:hAnsi="Times New Roman" w:cs="Times New Roman" w:hint="eastAsia"/>
+              </w:rPr>
+              <w:t>修改配置项</w:t>
+            </w:r>
+            <w:r>
+              <w:rPr>
+                <w:rFonts w:ascii="Times New Roman" w:eastAsiaTheme="majorEastAsia" w:hAnsi="Times New Roman" w:cs="Times New Roman" w:hint="eastAsia"/>
+              </w:rPr>
+              <w:t>(KeepAliveTimeout)</w:t>
+            </w:r>
+            <w:r>
+              <w:rPr>
+                <w:rFonts w:ascii="Times New Roman" w:eastAsiaTheme="majorEastAsia" w:hAnsi="Times New Roman" w:cs="Times New Roman" w:hint="eastAsia"/>
+              </w:rPr>
+              <w:t>测试</w:t>
+            </w:r>
+          </w:p>
+          <w:p>
+            <w:r>
+              <w:rPr>
+                <w:rFonts w:hint="eastAsia"/>
+              </w:rPr>
+              <w:t>用例</w:t>
+            </w:r>
+            <w:r>
+              <w:rPr>
+                <w:rFonts w:ascii="Times New Roman" w:eastAsiaTheme="majorEastAsia" w:hAnsi="Times New Roman" w:cs="Times New Roman" w:hint="eastAsia"/>
+              </w:rPr>
+              <w:t>修改配置项</w:t>
+            </w:r>
+            <w:r>
+              <w:rPr>
+                <w:rFonts w:ascii="Times New Roman" w:eastAsiaTheme="majorEastAsia" w:hAnsi="Times New Roman" w:cs="Times New Roman" w:hint="eastAsia"/>
+              </w:rPr>
+              <w:t>(MaxKeepAliveRequests)</w:t>
+            </w:r>
+            <w:r>
+              <w:rPr>
+                <w:rFonts w:ascii="Times New Roman" w:eastAsiaTheme="majorEastAsia" w:hAnsi="Times New Roman" w:cs="Times New Roman" w:hint="eastAsia"/>
+              </w:rPr>
+              <w:t>测试</w:t>
+            </w:r>
+          </w:p>
+          <w:p>
+            <w:r>
+              <w:rPr>
+                <w:rFonts w:hint="eastAsia"/>
+              </w:rPr>
+              <w:t>用例</w:t>
+            </w:r>
+            <w:r>
+              <w:rPr>
+                <w:rFonts w:ascii="Times New Roman" w:eastAsiaTheme="majorEastAsia" w:hAnsi="Times New Roman" w:cs="Times New Roman" w:hint="eastAsia"/>
+              </w:rPr>
+              <w:t>修改配置项</w:t>
+            </w:r>
+            <w:r>
+              <w:rPr>
+                <w:rFonts w:ascii="Times New Roman" w:eastAsiaTheme="majorEastAsia" w:hAnsi="Times New Roman" w:cs="Times New Roman" w:hint="eastAsia"/>
+              </w:rPr>
+              <w:t>(DocumentRoot</w:t>
+            </w:r>
+            <w:r>
+              <w:rPr>
+                <w:rFonts w:ascii="Times New Roman" w:eastAsiaTheme="majorEastAsia" w:hAnsi="Times New Roman" w:cs="Times New Roman"/>
               </w:rPr>
               <w:t>)</w:t>
             </w:r>
@@ -305,171 +403,7 @@
               <w:rPr>
                 <w:rFonts w:ascii="Times New Roman" w:eastAsiaTheme="majorEastAsia" w:hAnsi="Times New Roman" w:cs="Times New Roman" w:hint="eastAsia"/>
               </w:rPr>
-              <w:t>(</w:t>
-            </w:r>
-            <w:r>
-              <w:rPr>
-                <w:rFonts w:ascii="Times New Roman" w:eastAsiaTheme="majorEastAsia" w:hAnsi="Times New Roman" w:cs="Times New Roman" w:hint="eastAsia"/>
-              </w:rPr>
-              <w:t>KeepAlive</w:t>
-            </w:r>
-            <w:r>
-              <w:rPr>
-                <w:rFonts w:ascii="Times New Roman" w:eastAsiaTheme="majorEastAsia" w:hAnsi="Times New Roman" w:cs="Times New Roman" w:hint="eastAsia"/>
-              </w:rPr>
-              <w:t>)</w:t>
-            </w:r>
-            <w:r>
-              <w:rPr>
-                <w:rFonts w:ascii="Times New Roman" w:eastAsiaTheme="majorEastAsia" w:hAnsi="Times New Roman" w:cs="Times New Roman" w:hint="eastAsia"/>
-              </w:rPr>
-              <w:t>测试</w:t>
-            </w:r>
-          </w:p>
-          <w:p>
-            <w:r>
-              <w:rPr>
-                <w:rFonts w:hint="eastAsia"/>
-              </w:rPr>
-              <w:t>用例</w:t>
-            </w:r>
-            <w:r>
-              <w:rPr>
-                <w:rFonts w:ascii="Times New Roman" w:eastAsiaTheme="majorEastAsia" w:hAnsi="Times New Roman" w:cs="Times New Roman" w:hint="eastAsia"/>
-              </w:rPr>
-              <w:t>修改配置项</w:t>
-            </w:r>
-            <w:r>
-              <w:rPr>
-                <w:rFonts w:ascii="Times New Roman" w:eastAsiaTheme="majorEastAsia" w:hAnsi="Times New Roman" w:cs="Times New Roman" w:hint="eastAsia"/>
-              </w:rPr>
-              <w:t>(</w:t>
-            </w:r>
-            <w:r>
-              <w:rPr>
-                <w:rFonts w:ascii="Times New Roman" w:eastAsiaTheme="majorEastAsia" w:hAnsi="Times New Roman" w:cs="Times New Roman" w:hint="eastAsia"/>
-              </w:rPr>
-              <w:t>KeepAliveTimeout</w:t>
-            </w:r>
-            <w:r>
-              <w:rPr>
-                <w:rFonts w:ascii="Times New Roman" w:eastAsiaTheme="majorEastAsia" w:hAnsi="Times New Roman" w:cs="Times New Roman" w:hint="eastAsia"/>
-              </w:rPr>
-              <w:t>)</w:t>
-            </w:r>
-            <w:r>
-              <w:rPr>
-                <w:rFonts w:ascii="Times New Roman" w:eastAsiaTheme="majorEastAsia" w:hAnsi="Times New Roman" w:cs="Times New Roman" w:hint="eastAsia"/>
-              </w:rPr>
-              <w:t>测试</w:t>
-            </w:r>
-          </w:p>
-          <w:p>
-            <w:r>
-              <w:rPr>
-                <w:rFonts w:hint="eastAsia"/>
-              </w:rPr>
-              <w:t>用例</w:t>
-            </w:r>
-            <w:r>
-              <w:rPr>
-                <w:rFonts w:ascii="Times New Roman" w:eastAsiaTheme="majorEastAsia" w:hAnsi="Times New Roman" w:cs="Times New Roman" w:hint="eastAsia"/>
-              </w:rPr>
-              <w:t>修改配置项</w:t>
-            </w:r>
-            <w:r>
-              <w:rPr>
-                <w:rFonts w:ascii="Times New Roman" w:eastAsiaTheme="majorEastAsia" w:hAnsi="Times New Roman" w:cs="Times New Roman" w:hint="eastAsia"/>
-              </w:rPr>
-              <w:t>(</w:t>
-            </w:r>
-            <w:r>
-              <w:rPr>
-                <w:rFonts w:ascii="Times New Roman" w:eastAsiaTheme="majorEastAsia" w:hAnsi="Times New Roman" w:cs="Times New Roman" w:hint="eastAsia"/>
-              </w:rPr>
-              <w:t>MaxKeepAliveRequests</w:t>
-            </w:r>
-            <w:r>
-              <w:rPr>
-                <w:rFonts w:ascii="Times New Roman" w:eastAsiaTheme="majorEastAsia" w:hAnsi="Times New Roman" w:cs="Times New Roman" w:hint="eastAsia"/>
-              </w:rPr>
-              <w:t>)</w:t>
-            </w:r>
-            <w:r>
-              <w:rPr>
-                <w:rFonts w:ascii="Times New Roman" w:eastAsiaTheme="majorEastAsia" w:hAnsi="Times New Roman" w:cs="Times New Roman" w:hint="eastAsia"/>
-              </w:rPr>
-              <w:t>测试</w:t>
-            </w:r>
-          </w:p>
-          <w:p>
-            <w:r>
-              <w:rPr>
-                <w:rFonts w:hint="eastAsia"/>
-              </w:rPr>
-              <w:t>用例</w:t>
-            </w:r>
-            <w:r>
-              <w:rPr>
-                <w:rFonts w:ascii="Times New Roman" w:eastAsiaTheme="majorEastAsia" w:hAnsi="Times New Roman" w:cs="Times New Roman" w:hint="eastAsia"/>
-              </w:rPr>
-              <w:t>修改配置项</w:t>
-            </w:r>
-            <w:r>
-              <w:rPr>
-                <w:rFonts w:ascii="Times New Roman" w:eastAsiaTheme="majorEastAsia" w:hAnsi="Times New Roman" w:cs="Times New Roman" w:hint="eastAsia"/>
-              </w:rPr>
-              <w:t>(</w:t>
-            </w:r>
-            <w:r>
-              <w:rPr>
-                <w:rFonts w:ascii="Times New Roman" w:eastAsiaTheme="majorEastAsia" w:hAnsi="Times New Roman" w:cs="Times New Roman" w:hint="eastAsia"/>
-              </w:rPr>
-              <w:t>DocumentRoot</w:t>
-            </w:r>
-            <w:r>
-              <w:rPr>
-                <w:rFonts w:ascii="Times New Roman" w:eastAsiaTheme="majorEastAsia" w:hAnsi="Times New Roman" w:cs="Times New Roman"/>
-              </w:rPr>
-              <w:t>)</w:t>
-            </w:r>
-            <w:r>
-              <w:rPr>
-                <w:rFonts w:ascii="Times New Roman" w:eastAsiaTheme="majorEastAsia" w:hAnsi="Times New Roman" w:cs="Times New Roman" w:hint="eastAsia"/>
-              </w:rPr>
-              <w:t>测试</w:t>
-            </w:r>
-          </w:p>
-          <w:p>
-            <w:r>
-              <w:rPr>
-                <w:rFonts w:hint="eastAsia"/>
-              </w:rPr>
-              <w:t>用例</w:t>
-            </w:r>
-            <w:r>
-              <w:rPr>
-                <w:rFonts w:ascii="Times New Roman" w:eastAsiaTheme="majorEastAsia" w:hAnsi="Times New Roman" w:cs="Times New Roman" w:hint="eastAsia"/>
-              </w:rPr>
-              <w:t>修改配置项</w:t>
-            </w:r>
-            <w:r>
-              <w:rPr>
-                <w:rFonts w:ascii="Times New Roman" w:eastAsiaTheme="majorEastAsia" w:hAnsi="Times New Roman" w:cs="Times New Roman" w:hint="eastAsia"/>
-              </w:rPr>
-              <w:t>(</w:t>
-            </w:r>
-            <w:r>
-              <w:rPr>
-                <w:rFonts w:ascii="Times New Roman" w:eastAsiaTheme="majorEastAsia" w:hAnsi="Times New Roman" w:cs="Times New Roman" w:hint="eastAsia"/>
-              </w:rPr>
-              <w:t>LogFormat</w:t>
-            </w:r>
-            <w:r>
-              <w:rPr>
-                <w:rFonts w:ascii="Times New Roman" w:eastAsiaTheme="majorEastAsia" w:hAnsi="Times New Roman" w:cs="Times New Roman" w:hint="eastAsia"/>
-              </w:rPr>
-              <w:t>)</w:t>
+              <w:t>(LogFormat)</w:t>
             </w:r>
             <w:r>
               <w:rPr>
@@ -487,11 +421,6 @@
             <w:vMerge w:val="restart"/>
           </w:tcPr>
           <w:p>
-            <w:pPr>
-              <w:rPr>
-                <w:rFonts w:hint="eastAsia"/>
-              </w:rPr>
-            </w:pPr>
             <w:r>
               <w:rPr>
                 <w:rFonts w:hint="eastAsia"/>
@@ -525,7 +454,7 @@
           <w:p>
             <w:pPr>
               <w:rPr>
-                <w:rFonts w:ascii="Times New Roman" w:eastAsiaTheme="majorEastAsia" w:hAnsi="Times New Roman" w:cs="Times New Roman" w:hint="eastAsia"/>
+                <w:rFonts w:ascii="Times New Roman" w:eastAsiaTheme="majorEastAsia" w:hAnsi="Times New Roman" w:cs="Times New Roman"/>
               </w:rPr>
             </w:pPr>
             <w:r>
@@ -543,7 +472,7 @@
           <w:p>
             <w:pPr>
               <w:rPr>
-                <w:rFonts w:ascii="Times New Roman" w:eastAsiaTheme="majorEastAsia" w:hAnsi="Times New Roman" w:cs="Times New Roman" w:hint="eastAsia"/>
+                <w:rFonts w:ascii="Times New Roman" w:eastAsiaTheme="majorEastAsia" w:hAnsi="Times New Roman" w:cs="Times New Roman"/>
               </w:rPr>
             </w:pPr>
             <w:r>
@@ -580,26 +509,14 @@
             <w:tcW w:w="1635" w:type="dxa"/>
             <w:vMerge/>
           </w:tcPr>
-          <w:p>
-            <w:pPr>
-              <w:rPr>
-                <w:rFonts w:hint="eastAsia"/>
-              </w:rPr>
-            </w:pPr>
-          </w:p>
+          <w:p/>
         </w:tc>
         <w:tc>
           <w:tcPr>
             <w:tcW w:w="775" w:type="dxa"/>
             <w:vMerge/>
           </w:tcPr>
-          <w:p>
-            <w:pPr>
-              <w:rPr>
-                <w:rFonts w:hint="eastAsia"/>
-              </w:rPr>
-            </w:pPr>
-          </w:p>
+          <w:p/>
         </w:tc>
         <w:tc>
           <w:tcPr>
@@ -609,7 +526,7 @@
           <w:p>
             <w:pPr>
               <w:rPr>
-                <w:rFonts w:ascii="Times New Roman" w:eastAsiaTheme="majorEastAsia" w:hAnsi="Times New Roman" w:cs="Times New Roman" w:hint="eastAsia"/>
+                <w:rFonts w:ascii="Times New Roman" w:eastAsiaTheme="majorEastAsia" w:hAnsi="Times New Roman" w:cs="Times New Roman"/>
               </w:rPr>
             </w:pPr>
             <w:r>
@@ -627,7 +544,7 @@
           <w:p>
             <w:pPr>
               <w:rPr>
-                <w:rFonts w:ascii="Times New Roman" w:eastAsiaTheme="majorEastAsia" w:hAnsi="Times New Roman" w:cs="Times New Roman" w:hint="eastAsia"/>
+                <w:rFonts w:ascii="Times New Roman" w:eastAsiaTheme="majorEastAsia" w:hAnsi="Times New Roman" w:cs="Times New Roman"/>
               </w:rPr>
             </w:pPr>
             <w:r>
@@ -664,26 +581,14 @@
             <w:tcW w:w="1635" w:type="dxa"/>
             <w:vMerge/>
           </w:tcPr>
-          <w:p>
-            <w:pPr>
-              <w:rPr>
-                <w:rFonts w:hint="eastAsia"/>
-              </w:rPr>
-            </w:pPr>
-          </w:p>
+          <w:p/>
         </w:tc>
         <w:tc>
           <w:tcPr>
             <w:tcW w:w="775" w:type="dxa"/>
             <w:vMerge/>
           </w:tcPr>
-          <w:p>
-            <w:pPr>
-              <w:rPr>
-                <w:rFonts w:hint="eastAsia"/>
-              </w:rPr>
-            </w:pPr>
-          </w:p>
+          <w:p/>
         </w:tc>
         <w:tc>
           <w:tcPr>
@@ -693,7 +598,7 @@
           <w:p>
             <w:pPr>
               <w:rPr>
-                <w:rFonts w:ascii="Times New Roman" w:eastAsiaTheme="majorEastAsia" w:hAnsi="Times New Roman" w:cs="Times New Roman" w:hint="eastAsia"/>
+                <w:rFonts w:ascii="Times New Roman" w:eastAsiaTheme="majorEastAsia" w:hAnsi="Times New Roman" w:cs="Times New Roman"/>
               </w:rPr>
             </w:pPr>
             <w:r>
@@ -723,7 +628,7 @@
           <w:p>
             <w:pPr>
               <w:rPr>
-                <w:rFonts w:ascii="Times New Roman" w:eastAsiaTheme="majorEastAsia" w:hAnsi="Times New Roman" w:cs="Times New Roman" w:hint="eastAsia"/>
+                <w:rFonts w:ascii="Times New Roman" w:eastAsiaTheme="majorEastAsia" w:hAnsi="Times New Roman" w:cs="Times New Roman"/>
               </w:rPr>
             </w:pPr>
             <w:r>
@@ -760,26 +665,14 @@
             <w:tcW w:w="1635" w:type="dxa"/>
             <w:vMerge/>
           </w:tcPr>
-          <w:p>
-            <w:pPr>
-              <w:rPr>
-                <w:rFonts w:hint="eastAsia"/>
-              </w:rPr>
-            </w:pPr>
-          </w:p>
+          <w:p/>
         </w:tc>
         <w:tc>
           <w:tcPr>
             <w:tcW w:w="775" w:type="dxa"/>
             <w:vMerge/>
           </w:tcPr>
-          <w:p>
-            <w:pPr>
-              <w:rPr>
-                <w:rFonts w:hint="eastAsia"/>
-              </w:rPr>
-            </w:pPr>
-          </w:p>
+          <w:p/>
         </w:tc>
         <w:tc>
           <w:tcPr>
@@ -789,7 +682,7 @@
           <w:p>
             <w:pPr>
               <w:rPr>
-                <w:rFonts w:ascii="Times New Roman" w:eastAsiaTheme="majorEastAsia" w:hAnsi="Times New Roman" w:cs="Times New Roman" w:hint="eastAsia"/>
+                <w:rFonts w:ascii="Times New Roman" w:eastAsiaTheme="majorEastAsia" w:hAnsi="Times New Roman" w:cs="Times New Roman"/>
               </w:rPr>
             </w:pPr>
             <w:r>
@@ -819,7 +712,7 @@
           <w:p>
             <w:pPr>
               <w:rPr>
-                <w:rFonts w:ascii="Times New Roman" w:eastAsiaTheme="majorEastAsia" w:hAnsi="Times New Roman" w:cs="Times New Roman" w:hint="eastAsia"/>
+                <w:rFonts w:ascii="Times New Roman" w:eastAsiaTheme="majorEastAsia" w:hAnsi="Times New Roman" w:cs="Times New Roman"/>
               </w:rPr>
             </w:pPr>
             <w:r>
@@ -856,26 +749,14 @@
             <w:tcW w:w="1635" w:type="dxa"/>
             <w:vMerge/>
           </w:tcPr>
-          <w:p>
-            <w:pPr>
-              <w:rPr>
-                <w:rFonts w:hint="eastAsia"/>
-              </w:rPr>
-            </w:pPr>
-          </w:p>
+          <w:p/>
         </w:tc>
         <w:tc>
           <w:tcPr>
             <w:tcW w:w="775" w:type="dxa"/>
             <w:vMerge/>
           </w:tcPr>
-          <w:p>
-            <w:pPr>
-              <w:rPr>
-                <w:rFonts w:hint="eastAsia"/>
-              </w:rPr>
-            </w:pPr>
-          </w:p>
+          <w:p/>
         </w:tc>
         <w:tc>
           <w:tcPr>
@@ -885,7 +766,7 @@
           <w:p>
             <w:pPr>
               <w:rPr>
-                <w:rFonts w:ascii="Times New Roman" w:eastAsiaTheme="majorEastAsia" w:hAnsi="Times New Roman" w:cs="Times New Roman" w:hint="eastAsia"/>
+                <w:rFonts w:ascii="Times New Roman" w:eastAsiaTheme="majorEastAsia" w:hAnsi="Times New Roman" w:cs="Times New Roman"/>
               </w:rPr>
             </w:pPr>
             <w:r>
@@ -903,7 +784,7 @@
           <w:p>
             <w:pPr>
               <w:rPr>
-                <w:rFonts w:ascii="Times New Roman" w:eastAsiaTheme="majorEastAsia" w:hAnsi="Times New Roman" w:cs="Times New Roman" w:hint="eastAsia"/>
+                <w:rFonts w:ascii="Times New Roman" w:eastAsiaTheme="majorEastAsia" w:hAnsi="Times New Roman" w:cs="Times New Roman"/>
               </w:rPr>
             </w:pPr>
             <w:r>
@@ -940,26 +821,14 @@
             <w:tcW w:w="1635" w:type="dxa"/>
             <w:vMerge/>
           </w:tcPr>
-          <w:p>
-            <w:pPr>
-              <w:rPr>
-                <w:rFonts w:hint="eastAsia"/>
-              </w:rPr>
-            </w:pPr>
-          </w:p>
+          <w:p/>
         </w:tc>
         <w:tc>
           <w:tcPr>
             <w:tcW w:w="775" w:type="dxa"/>
             <w:vMerge/>
           </w:tcPr>
-          <w:p>
-            <w:pPr>
-              <w:rPr>
-                <w:rFonts w:hint="eastAsia"/>
-              </w:rPr>
-            </w:pPr>
-          </w:p>
+          <w:p/>
         </w:tc>
         <w:tc>
           <w:tcPr>
@@ -969,7 +838,7 @@
           <w:p>
             <w:pPr>
               <w:rPr>
-                <w:rFonts w:ascii="Times New Roman" w:eastAsiaTheme="majorEastAsia" w:hAnsi="Times New Roman" w:cs="Times New Roman" w:hint="eastAsia"/>
+                <w:rFonts w:ascii="Times New Roman" w:eastAsiaTheme="majorEastAsia" w:hAnsi="Times New Roman" w:cs="Times New Roman"/>
               </w:rPr>
             </w:pPr>
             <w:r>
@@ -987,7 +856,7 @@
           <w:p>
             <w:pPr>
               <w:rPr>
-                <w:rFonts w:ascii="Times New Roman" w:eastAsiaTheme="majorEastAsia" w:hAnsi="Times New Roman" w:cs="Times New Roman" w:hint="eastAsia"/>
+                <w:rFonts w:ascii="Times New Roman" w:eastAsiaTheme="majorEastAsia" w:hAnsi="Times New Roman" w:cs="Times New Roman"/>
               </w:rPr>
             </w:pPr>
             <w:r>
@@ -1024,26 +893,14 @@
             <w:tcW w:w="1635" w:type="dxa"/>
             <w:vMerge/>
           </w:tcPr>
-          <w:p>
-            <w:pPr>
-              <w:rPr>
-                <w:rFonts w:hint="eastAsia"/>
-              </w:rPr>
-            </w:pPr>
-          </w:p>
+          <w:p/>
         </w:tc>
         <w:tc>
           <w:tcPr>
             <w:tcW w:w="775" w:type="dxa"/>
             <w:vMerge/>
           </w:tcPr>
-          <w:p>
-            <w:pPr>
-              <w:rPr>
-                <w:rFonts w:hint="eastAsia"/>
-              </w:rPr>
-            </w:pPr>
-          </w:p>
+          <w:p/>
         </w:tc>
         <w:tc>
           <w:tcPr>
@@ -1053,7 +910,7 @@
           <w:p>
             <w:pPr>
               <w:rPr>
-                <w:rFonts w:ascii="Times New Roman" w:eastAsiaTheme="majorEastAsia" w:hAnsi="Times New Roman" w:cs="Times New Roman" w:hint="eastAsia"/>
+                <w:rFonts w:ascii="Times New Roman" w:eastAsiaTheme="majorEastAsia" w:hAnsi="Times New Roman" w:cs="Times New Roman"/>
               </w:rPr>
             </w:pPr>
             <w:r>
@@ -1071,7 +928,7 @@
           <w:p>
             <w:pPr>
               <w:rPr>
-                <w:rFonts w:ascii="Times New Roman" w:eastAsiaTheme="majorEastAsia" w:hAnsi="Times New Roman" w:cs="Times New Roman" w:hint="eastAsia"/>
+                <w:rFonts w:ascii="Times New Roman" w:eastAsiaTheme="majorEastAsia" w:hAnsi="Times New Roman" w:cs="Times New Roman"/>
               </w:rPr>
             </w:pPr>
             <w:r>
@@ -1108,26 +965,14 @@
             <w:tcW w:w="1635" w:type="dxa"/>
             <w:vMerge/>
           </w:tcPr>
-          <w:p>
-            <w:pPr>
-              <w:rPr>
-                <w:rFonts w:hint="eastAsia"/>
-              </w:rPr>
-            </w:pPr>
-          </w:p>
+          <w:p/>
         </w:tc>
         <w:tc>
           <w:tcPr>
             <w:tcW w:w="775" w:type="dxa"/>
             <w:vMerge/>
           </w:tcPr>
-          <w:p>
-            <w:pPr>
-              <w:rPr>
-                <w:rFonts w:hint="eastAsia"/>
-              </w:rPr>
-            </w:pPr>
-          </w:p>
+          <w:p/>
         </w:tc>
         <w:tc>
           <w:tcPr>
@@ -1137,7 +982,7 @@
           <w:p>
             <w:pPr>
               <w:rPr>
-                <w:rFonts w:ascii="Times New Roman" w:eastAsiaTheme="majorEastAsia" w:hAnsi="Times New Roman" w:cs="Times New Roman" w:hint="eastAsia"/>
+                <w:rFonts w:ascii="Times New Roman" w:eastAsiaTheme="majorEastAsia" w:hAnsi="Times New Roman" w:cs="Times New Roman"/>
               </w:rPr>
             </w:pPr>
             <w:r>
@@ -1155,7 +1000,7 @@
           <w:p>
             <w:pPr>
               <w:rPr>
-                <w:rFonts w:ascii="Times New Roman" w:eastAsiaTheme="majorEastAsia" w:hAnsi="Times New Roman" w:cs="Times New Roman" w:hint="eastAsia"/>
+                <w:rFonts w:ascii="Times New Roman" w:eastAsiaTheme="majorEastAsia" w:hAnsi="Times New Roman" w:cs="Times New Roman"/>
               </w:rPr>
             </w:pPr>
             <w:r>
@@ -1193,11 +1038,6 @@
             <w:vMerge w:val="restart"/>
           </w:tcPr>
           <w:p>
-            <w:pPr>
-              <w:rPr>
-                <w:rFonts w:hint="eastAsia"/>
-              </w:rPr>
-            </w:pPr>
             <w:r>
               <w:rPr>
                 <w:rFonts w:hint="eastAsia"/>
@@ -1211,11 +1051,6 @@
             <w:tcW w:w="775" w:type="dxa"/>
           </w:tcPr>
           <w:p>
-            <w:pPr>
-              <w:rPr>
-                <w:rFonts w:hint="eastAsia"/>
-              </w:rPr>
-            </w:pPr>
             <w:r>
               <w:rPr>
                 <w:rFonts w:hint="eastAsia"/>
@@ -1235,7 +1070,7 @@
           <w:p>
             <w:pPr>
               <w:rPr>
-                <w:rFonts w:ascii="Times New Roman" w:eastAsiaTheme="majorEastAsia" w:hAnsi="Times New Roman" w:cs="Times New Roman" w:hint="eastAsia"/>
+                <w:rFonts w:ascii="Times New Roman" w:eastAsiaTheme="majorEastAsia" w:hAnsi="Times New Roman" w:cs="Times New Roman"/>
               </w:rPr>
             </w:pPr>
             <w:r>
@@ -1253,7 +1088,7 @@
           <w:p>
             <w:pPr>
               <w:rPr>
-                <w:rFonts w:ascii="Times New Roman" w:eastAsiaTheme="majorEastAsia" w:hAnsi="Times New Roman" w:cs="Times New Roman" w:hint="eastAsia"/>
+                <w:rFonts w:ascii="Times New Roman" w:eastAsiaTheme="majorEastAsia" w:hAnsi="Times New Roman" w:cs="Times New Roman"/>
               </w:rPr>
             </w:pPr>
             <w:r>
@@ -1274,7 +1109,20 @@
           <w:tcPr>
             <w:tcW w:w="2835" w:type="dxa"/>
           </w:tcPr>
-          <w:p/>
+          <w:p>
+            <w:r>
+              <w:rPr>
+                <w:rFonts w:hint="eastAsia"/>
+              </w:rPr>
+              <w:t>用例</w:t>
+            </w:r>
+            <w:r>
+              <w:rPr>
+                <w:rFonts w:ascii="Times New Roman" w:eastAsiaTheme="majorEastAsia" w:hAnsi="Times New Roman" w:cs="Times New Roman" w:hint="eastAsia"/>
+              </w:rPr>
+              <w:t>查看系统状态</w:t>
+            </w:r>
+          </w:p>
         </w:tc>
       </w:tr>
       <w:tr>
@@ -1283,25 +1131,13 @@
             <w:tcW w:w="1635" w:type="dxa"/>
             <w:vMerge/>
           </w:tcPr>
-          <w:p>
-            <w:pPr>
-              <w:rPr>
-                <w:rFonts w:hint="eastAsia"/>
-              </w:rPr>
-            </w:pPr>
-          </w:p>
+          <w:p/>
         </w:tc>
         <w:tc>
           <w:tcPr>
             <w:tcW w:w="775" w:type="dxa"/>
           </w:tcPr>
-          <w:p>
-            <w:pPr>
-              <w:rPr>
-                <w:rFonts w:hint="eastAsia"/>
-              </w:rPr>
-            </w:pPr>
-          </w:p>
+          <w:p/>
         </w:tc>
         <w:tc>
           <w:tcPr>
@@ -1311,7 +1147,7 @@
           <w:p>
             <w:pPr>
               <w:rPr>
-                <w:rFonts w:ascii="Times New Roman" w:eastAsiaTheme="majorEastAsia" w:hAnsi="Times New Roman" w:cs="Times New Roman" w:hint="eastAsia"/>
+                <w:rFonts w:ascii="Times New Roman" w:eastAsiaTheme="majorEastAsia" w:hAnsi="Times New Roman" w:cs="Times New Roman"/>
               </w:rPr>
             </w:pPr>
             <w:r>
@@ -1359,7 +1195,7 @@
           <w:p>
             <w:pPr>
               <w:rPr>
-                <w:rFonts w:ascii="Times New Roman" w:eastAsiaTheme="majorEastAsia" w:hAnsi="Times New Roman" w:cs="Times New Roman" w:hint="eastAsia"/>
+                <w:rFonts w:ascii="Times New Roman" w:eastAsiaTheme="majorEastAsia" w:hAnsi="Times New Roman" w:cs="Times New Roman"/>
               </w:rPr>
             </w:pPr>
             <w:r>
@@ -1380,7 +1216,50 @@
           <w:tcPr>
             <w:tcW w:w="2835" w:type="dxa"/>
           </w:tcPr>
-          <w:p/>
+          <w:p>
+            <w:r>
+              <w:rPr>
+                <w:rFonts w:hint="eastAsia"/>
+              </w:rPr>
+              <w:t>用例</w:t>
+            </w:r>
+            <w:r>
+              <w:rPr>
+                <w:rFonts w:ascii="Times New Roman" w:eastAsiaTheme="majorEastAsia" w:hAnsi="Times New Roman" w:cs="Times New Roman" w:hint="eastAsia"/>
+              </w:rPr>
+              <w:t>停止</w:t>
+            </w:r>
+            <w:r>
+              <w:rPr>
+                <w:rFonts w:ascii="Times New Roman" w:eastAsiaTheme="majorEastAsia" w:hAnsi="Times New Roman" w:cs="Times New Roman" w:hint="eastAsia"/>
+              </w:rPr>
+              <w:t>Apache</w:t>
+            </w:r>
+            <w:r>
+              <w:rPr>
+                <w:rFonts w:ascii="Times New Roman" w:eastAsiaTheme="majorEastAsia" w:hAnsi="Times New Roman" w:cs="Times New Roman"/>
+              </w:rPr>
+              <w:t xml:space="preserve"> </w:t>
+            </w:r>
+            <w:r>
+              <w:rPr>
+                <w:rFonts w:ascii="Times New Roman" w:eastAsiaTheme="majorEastAsia" w:hAnsi="Times New Roman" w:cs="Times New Roman" w:hint="eastAsia"/>
+              </w:rPr>
+              <w:t>HTTP</w:t>
+            </w:r>
+            <w:r>
+              <w:rPr>
+                <w:rFonts w:ascii="Times New Roman" w:eastAsiaTheme="majorEastAsia" w:hAnsi="Times New Roman" w:cs="Times New Roman"/>
+              </w:rPr>
+              <w:t xml:space="preserve"> </w:t>
+            </w:r>
+            <w:r>
+              <w:rPr>
+                <w:rFonts w:ascii="Times New Roman" w:eastAsiaTheme="majorEastAsia" w:hAnsi="Times New Roman" w:cs="Times New Roman" w:hint="eastAsia"/>
+              </w:rPr>
+              <w:t>Server</w:t>
+            </w:r>
+          </w:p>
         </w:tc>
       </w:tr>
       <w:tr>
@@ -1389,25 +1268,13 @@
             <w:tcW w:w="1635" w:type="dxa"/>
             <w:vMerge/>
           </w:tcPr>
-          <w:p>
-            <w:pPr>
-              <w:rPr>
-                <w:rFonts w:hint="eastAsia"/>
-              </w:rPr>
-            </w:pPr>
-          </w:p>
+          <w:p/>
         </w:tc>
         <w:tc>
           <w:tcPr>
             <w:tcW w:w="775" w:type="dxa"/>
           </w:tcPr>
-          <w:p>
-            <w:pPr>
-              <w:rPr>
-                <w:rFonts w:hint="eastAsia"/>
-              </w:rPr>
-            </w:pPr>
-          </w:p>
+          <w:p/>
         </w:tc>
         <w:tc>
           <w:tcPr>
@@ -1417,7 +1284,7 @@
           <w:p>
             <w:pPr>
               <w:rPr>
-                <w:rFonts w:ascii="Times New Roman" w:eastAsiaTheme="majorEastAsia" w:hAnsi="Times New Roman" w:cs="Times New Roman" w:hint="eastAsia"/>
+                <w:rFonts w:ascii="Times New Roman" w:eastAsiaTheme="majorEastAsia" w:hAnsi="Times New Roman" w:cs="Times New Roman"/>
               </w:rPr>
             </w:pPr>
             <w:r>
@@ -1465,7 +1332,7 @@
           <w:p>
             <w:pPr>
               <w:rPr>
-                <w:rFonts w:ascii="Times New Roman" w:eastAsiaTheme="majorEastAsia" w:hAnsi="Times New Roman" w:cs="Times New Roman" w:hint="eastAsia"/>
+                <w:rFonts w:ascii="Times New Roman" w:eastAsiaTheme="majorEastAsia" w:hAnsi="Times New Roman" w:cs="Times New Roman"/>
               </w:rPr>
             </w:pPr>
             <w:r>
@@ -1486,7 +1353,50 @@
           <w:tcPr>
             <w:tcW w:w="2835" w:type="dxa"/>
           </w:tcPr>
-          <w:p/>
+          <w:p>
+            <w:r>
+              <w:rPr>
+                <w:rFonts w:hint="eastAsia"/>
+              </w:rPr>
+              <w:t>用例</w:t>
+            </w:r>
+            <w:r>
+              <w:rPr>
+                <w:rFonts w:ascii="Times New Roman" w:eastAsiaTheme="majorEastAsia" w:hAnsi="Times New Roman" w:cs="Times New Roman" w:hint="eastAsia"/>
+              </w:rPr>
+              <w:t>启动</w:t>
+            </w:r>
+            <w:r>
+              <w:rPr>
+                <w:rFonts w:ascii="Times New Roman" w:eastAsiaTheme="majorEastAsia" w:hAnsi="Times New Roman" w:cs="Times New Roman" w:hint="eastAsia"/>
+              </w:rPr>
+              <w:t>Apache</w:t>
+            </w:r>
+            <w:r>
+              <w:rPr>
+                <w:rFonts w:ascii="Times New Roman" w:eastAsiaTheme="majorEastAsia" w:hAnsi="Times New Roman" w:cs="Times New Roman"/>
+              </w:rPr>
+              <w:t xml:space="preserve"> </w:t>
+            </w:r>
+            <w:r>
+              <w:rPr>
+                <w:rFonts w:ascii="Times New Roman" w:eastAsiaTheme="majorEastAsia" w:hAnsi="Times New Roman" w:cs="Times New Roman" w:hint="eastAsia"/>
+              </w:rPr>
+              <w:t>HTTP</w:t>
+            </w:r>
+            <w:r>
+              <w:rPr>
+                <w:rFonts w:ascii="Times New Roman" w:eastAsiaTheme="majorEastAsia" w:hAnsi="Times New Roman" w:cs="Times New Roman"/>
+              </w:rPr>
+              <w:t xml:space="preserve"> </w:t>
+            </w:r>
+            <w:r>
+              <w:rPr>
+                <w:rFonts w:ascii="Times New Roman" w:eastAsiaTheme="majorEastAsia" w:hAnsi="Times New Roman" w:cs="Times New Roman" w:hint="eastAsia"/>
+              </w:rPr>
+              <w:t>Server</w:t>
+            </w:r>
+          </w:p>
         </w:tc>
       </w:tr>
       <w:tr>
@@ -1495,25 +1405,13 @@
             <w:tcW w:w="1635" w:type="dxa"/>
             <w:vMerge/>
           </w:tcPr>
-          <w:p>
-            <w:pPr>
-              <w:rPr>
-                <w:rFonts w:hint="eastAsia"/>
-              </w:rPr>
-            </w:pPr>
-          </w:p>
+          <w:p/>
         </w:tc>
         <w:tc>
           <w:tcPr>
             <w:tcW w:w="775" w:type="dxa"/>
           </w:tcPr>
-          <w:p>
-            <w:pPr>
-              <w:rPr>
-                <w:rFonts w:hint="eastAsia"/>
-              </w:rPr>
-            </w:pPr>
-          </w:p>
+          <w:p/>
         </w:tc>
         <w:tc>
           <w:tcPr>
@@ -1523,7 +1421,7 @@
           <w:p>
             <w:pPr>
               <w:rPr>
-                <w:rFonts w:ascii="Times New Roman" w:eastAsiaTheme="majorEastAsia" w:hAnsi="Times New Roman" w:cs="Times New Roman" w:hint="eastAsia"/>
+                <w:rFonts w:ascii="Times New Roman" w:eastAsiaTheme="majorEastAsia" w:hAnsi="Times New Roman" w:cs="Times New Roman"/>
               </w:rPr>
             </w:pPr>
             <w:r>
@@ -1541,7 +1439,7 @@
           <w:p>
             <w:pPr>
               <w:rPr>
-                <w:rFonts w:ascii="Times New Roman" w:eastAsiaTheme="majorEastAsia" w:hAnsi="Times New Roman" w:cs="Times New Roman" w:hint="eastAsia"/>
+                <w:rFonts w:ascii="Times New Roman" w:eastAsiaTheme="majorEastAsia" w:hAnsi="Times New Roman" w:cs="Times New Roman"/>
               </w:rPr>
             </w:pPr>
             <w:r>
@@ -1556,7 +1454,22 @@
           <w:tcPr>
             <w:tcW w:w="2835" w:type="dxa"/>
           </w:tcPr>
-          <w:p/>
+          <w:p>
+            <w:r>
+              <w:rPr>
+                <w:rFonts w:hint="eastAsia"/>
+              </w:rPr>
+              <w:t>用例</w:t>
+            </w:r>
+            <w:r>
+              <w:rPr>
+                <w:rFonts w:ascii="Times New Roman" w:eastAsiaTheme="majorEastAsia" w:hAnsi="Times New Roman" w:cs="Times New Roman" w:hint="eastAsia"/>
+              </w:rPr>
+              <w:t>监控性能指标</w:t>
+            </w:r>
+            <w:bookmarkStart w:id="0" w:name="_GoBack"/>
+            <w:bookmarkEnd w:id="0"/>
+          </w:p>
         </w:tc>
       </w:tr>
       <w:tr>
@@ -1566,11 +1479,6 @@
             <w:vMerge w:val="restart"/>
           </w:tcPr>
           <w:p>
-            <w:pPr>
-              <w:rPr>
-                <w:rFonts w:hint="eastAsia"/>
-              </w:rPr>
-            </w:pPr>
             <w:r>
               <w:rPr>
                 <w:rFonts w:hint="eastAsia"/>
@@ -1584,11 +1492,6 @@
             <w:tcW w:w="775" w:type="dxa"/>
           </w:tcPr>
           <w:p>
-            <w:pPr>
-              <w:rPr>
-                <w:rFonts w:hint="eastAsia"/>
-              </w:rPr>
-            </w:pPr>
             <w:r>
               <w:rPr>
                 <w:rFonts w:hint="eastAsia"/>
@@ -1608,7 +1511,7 @@
           <w:p>
             <w:pPr>
               <w:rPr>
-                <w:rFonts w:ascii="Times New Roman" w:eastAsiaTheme="majorEastAsia" w:hAnsi="Times New Roman" w:cs="Times New Roman" w:hint="eastAsia"/>
+                <w:rFonts w:ascii="Times New Roman" w:eastAsiaTheme="majorEastAsia" w:hAnsi="Times New Roman" w:cs="Times New Roman"/>
               </w:rPr>
             </w:pPr>
             <w:r>
@@ -1626,7 +1529,7 @@
           <w:p>
             <w:pPr>
               <w:rPr>
-                <w:rFonts w:ascii="Times New Roman" w:eastAsiaTheme="majorEastAsia" w:hAnsi="Times New Roman" w:cs="Times New Roman" w:hint="eastAsia"/>
+                <w:rFonts w:ascii="Times New Roman" w:eastAsiaTheme="majorEastAsia" w:hAnsi="Times New Roman" w:cs="Times New Roman"/>
               </w:rPr>
             </w:pPr>
             <w:r>
@@ -1656,25 +1559,13 @@
             <w:tcW w:w="1635" w:type="dxa"/>
             <w:vMerge/>
           </w:tcPr>
-          <w:p>
-            <w:pPr>
-              <w:rPr>
-                <w:rFonts w:hint="eastAsia"/>
-              </w:rPr>
-            </w:pPr>
-          </w:p>
+          <w:p/>
         </w:tc>
         <w:tc>
           <w:tcPr>
             <w:tcW w:w="775" w:type="dxa"/>
           </w:tcPr>
-          <w:p>
-            <w:pPr>
-              <w:rPr>
-                <w:rFonts w:hint="eastAsia"/>
-              </w:rPr>
-            </w:pPr>
-          </w:p>
+          <w:p/>
         </w:tc>
         <w:tc>
           <w:tcPr>
@@ -1684,7 +1575,7 @@
           <w:p>
             <w:pPr>
               <w:rPr>
-                <w:rFonts w:ascii="Times New Roman" w:eastAsiaTheme="majorEastAsia" w:hAnsi="Times New Roman" w:cs="Times New Roman" w:hint="eastAsia"/>
+                <w:rFonts w:ascii="Times New Roman" w:eastAsiaTheme="majorEastAsia" w:hAnsi="Times New Roman" w:cs="Times New Roman"/>
               </w:rPr>
             </w:pPr>
             <w:r>
@@ -1702,7 +1593,7 @@
           <w:p>
             <w:pPr>
               <w:rPr>
-                <w:rFonts w:ascii="Times New Roman" w:eastAsiaTheme="majorEastAsia" w:hAnsi="Times New Roman" w:cs="Times New Roman" w:hint="eastAsia"/>
+                <w:rFonts w:ascii="Times New Roman" w:eastAsiaTheme="majorEastAsia" w:hAnsi="Times New Roman" w:cs="Times New Roman"/>
               </w:rPr>
             </w:pPr>
             <w:r>
@@ -1732,25 +1623,13 @@
             <w:tcW w:w="1635" w:type="dxa"/>
             <w:vMerge/>
           </w:tcPr>
-          <w:p>
-            <w:pPr>
-              <w:rPr>
-                <w:rFonts w:hint="eastAsia"/>
-              </w:rPr>
-            </w:pPr>
-          </w:p>
+          <w:p/>
         </w:tc>
         <w:tc>
           <w:tcPr>
             <w:tcW w:w="775" w:type="dxa"/>
           </w:tcPr>
-          <w:p>
-            <w:pPr>
-              <w:rPr>
-                <w:rFonts w:hint="eastAsia"/>
-              </w:rPr>
-            </w:pPr>
-          </w:p>
+          <w:p/>
         </w:tc>
         <w:tc>
           <w:tcPr>
@@ -1760,7 +1639,7 @@
           <w:p>
             <w:pPr>
               <w:rPr>
-                <w:rFonts w:ascii="Times New Roman" w:eastAsiaTheme="majorEastAsia" w:hAnsi="Times New Roman" w:cs="Times New Roman" w:hint="eastAsia"/>
+                <w:rFonts w:ascii="Times New Roman" w:eastAsiaTheme="majorEastAsia" w:hAnsi="Times New Roman" w:cs="Times New Roman"/>
               </w:rPr>
             </w:pPr>
             <w:r>
@@ -1778,7 +1657,7 @@
           <w:p>
             <w:pPr>
               <w:rPr>
-                <w:rFonts w:ascii="Times New Roman" w:eastAsiaTheme="majorEastAsia" w:hAnsi="Times New Roman" w:cs="Times New Roman" w:hint="eastAsia"/>
+                <w:rFonts w:ascii="Times New Roman" w:eastAsiaTheme="majorEastAsia" w:hAnsi="Times New Roman" w:cs="Times New Roman"/>
               </w:rPr>
             </w:pPr>
             <w:r>
@@ -2011,13 +1890,7 @@
               <w:rPr>
                 <w:rFonts w:ascii="Times New Roman" w:eastAsiaTheme="majorEastAsia" w:hAnsi="Times New Roman" w:cs="Times New Roman" w:hint="eastAsia"/>
               </w:rPr>
-              <w:t>可靠</w:t>
-            </w:r>
-            <w:r>
-              <w:rPr>
-                <w:rFonts w:ascii="Times New Roman" w:eastAsiaTheme="majorEastAsia" w:hAnsi="Times New Roman" w:cs="Times New Roman" w:hint="eastAsia"/>
-              </w:rPr>
-              <w:t>性</w:t>
+              <w:t>可靠性</w:t>
             </w:r>
           </w:p>
         </w:tc>
@@ -2093,7 +1966,7 @@
           <w:p>
             <w:pPr>
               <w:rPr>
-                <w:rFonts w:ascii="Times New Roman" w:eastAsiaTheme="majorEastAsia" w:hAnsi="Times New Roman" w:cs="Times New Roman" w:hint="eastAsia"/>
+                <w:rFonts w:ascii="Times New Roman" w:eastAsiaTheme="majorEastAsia" w:hAnsi="Times New Roman" w:cs="Times New Roman"/>
               </w:rPr>
             </w:pPr>
             <w:r>
@@ -2117,9 +1990,6 @@
           <w:p>
             <w:pPr>
               <w:spacing w:line="360" w:lineRule="auto"/>
-              <w:rPr>
-                <w:rFonts w:hint="eastAsia"/>
-              </w:rPr>
             </w:pPr>
             <w:r>
               <w:rPr>
@@ -2145,9 +2015,6 @@
           <w:p>
             <w:pPr>
               <w:spacing w:line="360" w:lineRule="auto"/>
-              <w:rPr>
-                <w:rFonts w:hint="eastAsia"/>
-              </w:rPr>
             </w:pPr>
             <w:r>
               <w:rPr>
@@ -2176,7 +2043,7 @@
           <w:p>
             <w:pPr>
               <w:rPr>
-                <w:rFonts w:ascii="Times New Roman" w:eastAsiaTheme="majorEastAsia" w:hAnsi="Times New Roman" w:cs="Times New Roman" w:hint="eastAsia"/>
+                <w:rFonts w:ascii="Times New Roman" w:eastAsiaTheme="majorEastAsia" w:hAnsi="Times New Roman" w:cs="Times New Roman"/>
               </w:rPr>
             </w:pPr>
             <w:r>
@@ -2200,9 +2067,6 @@
           <w:p>
             <w:pPr>
               <w:spacing w:line="360" w:lineRule="auto"/>
-              <w:rPr>
-                <w:rFonts w:hint="eastAsia"/>
-              </w:rPr>
             </w:pPr>
             <w:r>
               <w:rPr>
@@ -2228,9 +2092,6 @@
           <w:p>
             <w:pPr>
               <w:spacing w:line="360" w:lineRule="auto"/>
-              <w:rPr>
-                <w:rFonts w:hint="eastAsia"/>
-              </w:rPr>
             </w:pPr>
             <w:r>
               <w:rPr>
@@ -2259,7 +2120,7 @@
           <w:p>
             <w:pPr>
               <w:rPr>
-                <w:rFonts w:ascii="Times New Roman" w:eastAsiaTheme="majorEastAsia" w:hAnsi="Times New Roman" w:cs="Times New Roman" w:hint="eastAsia"/>
+                <w:rFonts w:ascii="Times New Roman" w:eastAsiaTheme="majorEastAsia" w:hAnsi="Times New Roman" w:cs="Times New Roman"/>
               </w:rPr>
             </w:pPr>
             <w:r>
@@ -2283,9 +2144,6 @@
           <w:p>
             <w:pPr>
               <w:spacing w:line="360" w:lineRule="auto"/>
-              <w:rPr>
-                <w:rFonts w:hint="eastAsia"/>
-              </w:rPr>
             </w:pPr>
             <w:r>
               <w:rPr>
@@ -2311,9 +2169,6 @@
           <w:p>
             <w:pPr>
               <w:spacing w:line="360" w:lineRule="auto"/>
-              <w:rPr>
-                <w:rFonts w:hint="eastAsia"/>
-              </w:rPr>
             </w:pPr>
             <w:r>
               <w:rPr>
@@ -2342,7 +2197,7 @@
           <w:p>
             <w:pPr>
               <w:rPr>
-                <w:rFonts w:ascii="Times New Roman" w:eastAsiaTheme="majorEastAsia" w:hAnsi="Times New Roman" w:cs="Times New Roman" w:hint="eastAsia"/>
+                <w:rFonts w:ascii="Times New Roman" w:eastAsiaTheme="majorEastAsia" w:hAnsi="Times New Roman" w:cs="Times New Roman"/>
               </w:rPr>
             </w:pPr>
             <w:r>
@@ -2366,9 +2221,6 @@
           <w:p>
             <w:pPr>
               <w:spacing w:line="360" w:lineRule="auto"/>
-              <w:rPr>
-                <w:rFonts w:hint="eastAsia"/>
-              </w:rPr>
             </w:pPr>
             <w:r>
               <w:rPr>
@@ -2394,9 +2246,6 @@
           <w:p>
             <w:pPr>
               <w:spacing w:line="360" w:lineRule="auto"/>
-              <w:rPr>
-                <w:rFonts w:hint="eastAsia"/>
-              </w:rPr>
             </w:pPr>
             <w:r>
               <w:rPr>
@@ -2404,19 +2253,11 @@
               </w:rPr>
               <w:t>用例可扩展性测试</w:t>
             </w:r>
-            <w:bookmarkStart w:id="0" w:name="_GoBack"/>
-            <w:bookmarkEnd w:id="0"/>
           </w:p>
         </w:tc>
       </w:tr>
     </w:tbl>
-    <w:p>
-      <w:pPr>
-        <w:rPr>
-          <w:rFonts w:hint="eastAsia"/>
-        </w:rPr>
-      </w:pPr>
-    </w:p>
+    <w:p/>
     <w:sectPr>
       <w:pgSz w:w="11906" w:h="16838"/>
       <w:pgMar w:top="1440" w:right="1800" w:bottom="1440" w:left="1800" w:header="851" w:footer="992" w:gutter="0"/>

--- a/docs/测试需求文档/测试用例与需求用例对照表.docx
+++ b/docs/测试需求文档/测试用例与需求用例对照表.docx
@@ -1,6 +1,6 @@
 
 <file path=word/document.xml><?xml version="1.0" encoding="utf-8"?>
-<w:document xmlns:wpc="http://schemas.microsoft.com/office/word/2010/wordprocessingCanvas" xmlns:cx="http://schemas.microsoft.com/office/drawing/2014/chartex" xmlns:mc="http://schemas.openxmlformats.org/markup-compatibility/2006" xmlns:o="urn:schemas-microsoft-com:office:office" xmlns:r="http://schemas.openxmlformats.org/officeDocument/2006/relationships" xmlns:m="http://schemas.openxmlformats.org/officeDocument/2006/math" xmlns:v="urn:schemas-microsoft-com:vml" xmlns:wp14="http://schemas.microsoft.com/office/word/2010/wordprocessingDrawing" xmlns:wp="http://schemas.openxmlformats.org/drawingml/2006/wordprocessingDrawing" xmlns:w10="urn:schemas-microsoft-com:office:word" xmlns:w="http://schemas.openxmlformats.org/wordprocessingml/2006/main" xmlns:w14="http://schemas.microsoft.com/office/word/2010/wordml" xmlns:w15="http://schemas.microsoft.com/office/word/2012/wordml" xmlns:w16se="http://schemas.microsoft.com/office/word/2015/wordml/symex" xmlns:wpg="http://schemas.microsoft.com/office/word/2010/wordprocessingGroup" xmlns:wpi="http://schemas.microsoft.com/office/word/2010/wordprocessingInk" xmlns:wne="http://schemas.microsoft.com/office/word/2006/wordml" xmlns:wps="http://schemas.microsoft.com/office/word/2010/wordprocessingShape" mc:Ignorable="w14 w15 w16se wp14">
+<w:document xmlns:wpc="http://schemas.microsoft.com/office/word/2010/wordprocessingCanvas" xmlns:cx="http://schemas.microsoft.com/office/drawing/2014/chartex" xmlns:cx1="http://schemas.microsoft.com/office/drawing/2015/9/8/chartex" xmlns:cx2="http://schemas.microsoft.com/office/drawing/2015/10/21/chartex" xmlns:cx3="http://schemas.microsoft.com/office/drawing/2016/5/9/chartex" xmlns:cx4="http://schemas.microsoft.com/office/drawing/2016/5/10/chartex" xmlns:cx5="http://schemas.microsoft.com/office/drawing/2016/5/11/chartex" xmlns:cx6="http://schemas.microsoft.com/office/drawing/2016/5/12/chartex" xmlns:cx7="http://schemas.microsoft.com/office/drawing/2016/5/13/chartex" xmlns:cx8="http://schemas.microsoft.com/office/drawing/2016/5/14/chartex" xmlns:mc="http://schemas.openxmlformats.org/markup-compatibility/2006" xmlns:aink="http://schemas.microsoft.com/office/drawing/2016/ink" xmlns:am3d="http://schemas.microsoft.com/office/drawing/2017/model3d" xmlns:o="urn:schemas-microsoft-com:office:office" xmlns:r="http://schemas.openxmlformats.org/officeDocument/2006/relationships" xmlns:m="http://schemas.openxmlformats.org/officeDocument/2006/math" xmlns:v="urn:schemas-microsoft-com:vml" xmlns:wp14="http://schemas.microsoft.com/office/word/2010/wordprocessingDrawing" xmlns:wp="http://schemas.openxmlformats.org/drawingml/2006/wordprocessingDrawing" xmlns:w10="urn:schemas-microsoft-com:office:word" xmlns:w="http://schemas.openxmlformats.org/wordprocessingml/2006/main" xmlns:w14="http://schemas.microsoft.com/office/word/2010/wordml" xmlns:w15="http://schemas.microsoft.com/office/word/2012/wordml" xmlns:w16cid="http://schemas.microsoft.com/office/word/2016/wordml/cid" xmlns:w16se="http://schemas.microsoft.com/office/word/2015/wordml/symex" xmlns:wpg="http://schemas.microsoft.com/office/word/2010/wordprocessingGroup" xmlns:wpi="http://schemas.microsoft.com/office/word/2010/wordprocessingInk" xmlns:wne="http://schemas.microsoft.com/office/word/2006/wordml" xmlns:wps="http://schemas.microsoft.com/office/word/2010/wordprocessingShape" mc:Ignorable="w14 w15 w16se w16cid wp14">
   <w:body>
     <w:tbl>
       <w:tblPr>
@@ -21,12 +21,14 @@
             <w:tcW w:w="1635" w:type="dxa"/>
           </w:tcPr>
           <w:p>
+            <w:proofErr w:type="spellStart"/>
             <w:r>
               <w:rPr>
                 <w:rFonts w:ascii="Times New Roman" w:eastAsiaTheme="majorEastAsia" w:hAnsi="Times New Roman" w:cs="Times New Roman" w:hint="eastAsia"/>
               </w:rPr>
               <w:t>ApacheAssistant</w:t>
             </w:r>
+            <w:proofErr w:type="spellEnd"/>
             <w:r>
               <w:rPr>
                 <w:rFonts w:ascii="Times New Roman" w:eastAsiaTheme="majorEastAsia" w:hAnsi="Times New Roman" w:cs="Times New Roman" w:hint="eastAsia"/>
@@ -59,12 +61,14 @@
             <w:tcW w:w="1838" w:type="dxa"/>
           </w:tcPr>
           <w:p>
+            <w:proofErr w:type="spellStart"/>
             <w:r>
               <w:rPr>
                 <w:rFonts w:ascii="Times New Roman" w:eastAsiaTheme="majorEastAsia" w:hAnsi="Times New Roman" w:cs="Times New Roman" w:hint="eastAsia"/>
               </w:rPr>
               <w:t>ApacheAssistant</w:t>
             </w:r>
+            <w:proofErr w:type="spellEnd"/>
             <w:r>
               <w:rPr>
                 <w:rFonts w:ascii="Times New Roman" w:eastAsiaTheme="majorEastAsia" w:hAnsi="Times New Roman" w:cs="Times New Roman"/>
@@ -293,7 +297,21 @@
               <w:rPr>
                 <w:rFonts w:ascii="Times New Roman" w:eastAsiaTheme="majorEastAsia" w:hAnsi="Times New Roman" w:cs="Times New Roman" w:hint="eastAsia"/>
               </w:rPr>
-              <w:t>(KeepAlive)</w:t>
+              <w:t>(</w:t>
+            </w:r>
+            <w:proofErr w:type="spellStart"/>
+            <w:r>
+              <w:rPr>
+                <w:rFonts w:ascii="Times New Roman" w:eastAsiaTheme="majorEastAsia" w:hAnsi="Times New Roman" w:cs="Times New Roman" w:hint="eastAsia"/>
+              </w:rPr>
+              <w:t>KeepAlive</w:t>
+            </w:r>
+            <w:proofErr w:type="spellEnd"/>
+            <w:r>
+              <w:rPr>
+                <w:rFonts w:ascii="Times New Roman" w:eastAsiaTheme="majorEastAsia" w:hAnsi="Times New Roman" w:cs="Times New Roman" w:hint="eastAsia"/>
+              </w:rPr>
+              <w:t>)</w:t>
             </w:r>
             <w:r>
               <w:rPr>
@@ -319,7 +337,21 @@
               <w:rPr>
                 <w:rFonts w:ascii="Times New Roman" w:eastAsiaTheme="majorEastAsia" w:hAnsi="Times New Roman" w:cs="Times New Roman" w:hint="eastAsia"/>
               </w:rPr>
-              <w:t>(KeepAliveTimeout)</w:t>
+              <w:t>(</w:t>
+            </w:r>
+            <w:proofErr w:type="spellStart"/>
+            <w:r>
+              <w:rPr>
+                <w:rFonts w:ascii="Times New Roman" w:eastAsiaTheme="majorEastAsia" w:hAnsi="Times New Roman" w:cs="Times New Roman" w:hint="eastAsia"/>
+              </w:rPr>
+              <w:t>KeepAliveTimeout</w:t>
+            </w:r>
+            <w:proofErr w:type="spellEnd"/>
+            <w:r>
+              <w:rPr>
+                <w:rFonts w:ascii="Times New Roman" w:eastAsiaTheme="majorEastAsia" w:hAnsi="Times New Roman" w:cs="Times New Roman" w:hint="eastAsia"/>
+              </w:rPr>
+              <w:t>)</w:t>
             </w:r>
             <w:r>
               <w:rPr>
@@ -345,7 +377,21 @@
               <w:rPr>
                 <w:rFonts w:ascii="Times New Roman" w:eastAsiaTheme="majorEastAsia" w:hAnsi="Times New Roman" w:cs="Times New Roman" w:hint="eastAsia"/>
               </w:rPr>
-              <w:t>(MaxKeepAliveRequests)</w:t>
+              <w:t>(</w:t>
+            </w:r>
+            <w:proofErr w:type="spellStart"/>
+            <w:r>
+              <w:rPr>
+                <w:rFonts w:ascii="Times New Roman" w:eastAsiaTheme="majorEastAsia" w:hAnsi="Times New Roman" w:cs="Times New Roman" w:hint="eastAsia"/>
+              </w:rPr>
+              <w:t>MaxKeepAliveRequests</w:t>
+            </w:r>
+            <w:proofErr w:type="spellEnd"/>
+            <w:r>
+              <w:rPr>
+                <w:rFonts w:ascii="Times New Roman" w:eastAsiaTheme="majorEastAsia" w:hAnsi="Times New Roman" w:cs="Times New Roman" w:hint="eastAsia"/>
+              </w:rPr>
+              <w:t>)</w:t>
             </w:r>
             <w:r>
               <w:rPr>
@@ -371,8 +417,16 @@
               <w:rPr>
                 <w:rFonts w:ascii="Times New Roman" w:eastAsiaTheme="majorEastAsia" w:hAnsi="Times New Roman" w:cs="Times New Roman" w:hint="eastAsia"/>
               </w:rPr>
-              <w:t>(DocumentRoot</w:t>
-            </w:r>
+              <w:t>(</w:t>
+            </w:r>
+            <w:proofErr w:type="spellStart"/>
+            <w:r>
+              <w:rPr>
+                <w:rFonts w:ascii="Times New Roman" w:eastAsiaTheme="majorEastAsia" w:hAnsi="Times New Roman" w:cs="Times New Roman" w:hint="eastAsia"/>
+              </w:rPr>
+              <w:t>DocumentRoot</w:t>
+            </w:r>
+            <w:proofErr w:type="spellEnd"/>
             <w:r>
               <w:rPr>
                 <w:rFonts w:ascii="Times New Roman" w:eastAsiaTheme="majorEastAsia" w:hAnsi="Times New Roman" w:cs="Times New Roman"/>
@@ -403,7 +457,21 @@
               <w:rPr>
                 <w:rFonts w:ascii="Times New Roman" w:eastAsiaTheme="majorEastAsia" w:hAnsi="Times New Roman" w:cs="Times New Roman" w:hint="eastAsia"/>
               </w:rPr>
-              <w:t>(LogFormat)</w:t>
+              <w:t>(</w:t>
+            </w:r>
+            <w:proofErr w:type="spellStart"/>
+            <w:r>
+              <w:rPr>
+                <w:rFonts w:ascii="Times New Roman" w:eastAsiaTheme="majorEastAsia" w:hAnsi="Times New Roman" w:cs="Times New Roman" w:hint="eastAsia"/>
+              </w:rPr>
+              <w:t>LogFormat</w:t>
+            </w:r>
+            <w:proofErr w:type="spellEnd"/>
+            <w:r>
+              <w:rPr>
+                <w:rFonts w:ascii="Times New Roman" w:eastAsiaTheme="majorEastAsia" w:hAnsi="Times New Roman" w:cs="Times New Roman" w:hint="eastAsia"/>
+              </w:rPr>
+              <w:t>)</w:t>
             </w:r>
             <w:r>
               <w:rPr>
@@ -533,7 +601,21 @@
               <w:rPr>
                 <w:rFonts w:ascii="Times New Roman" w:eastAsiaTheme="majorEastAsia" w:hAnsi="Times New Roman" w:cs="Times New Roman" w:hint="eastAsia"/>
               </w:rPr>
-              <w:t>根据时间段展示日志</w:t>
+              <w:t>根据时间</w:t>
+            </w:r>
+            <w:proofErr w:type="gramStart"/>
+            <w:r>
+              <w:rPr>
+                <w:rFonts w:ascii="Times New Roman" w:eastAsiaTheme="majorEastAsia" w:hAnsi="Times New Roman" w:cs="Times New Roman" w:hint="eastAsia"/>
+              </w:rPr>
+              <w:t>段展示</w:t>
+            </w:r>
+            <w:proofErr w:type="gramEnd"/>
+            <w:r>
+              <w:rPr>
+                <w:rFonts w:ascii="Times New Roman" w:eastAsiaTheme="majorEastAsia" w:hAnsi="Times New Roman" w:cs="Times New Roman" w:hint="eastAsia"/>
+              </w:rPr>
+              <w:t>日志</w:t>
             </w:r>
           </w:p>
         </w:tc>
@@ -570,7 +652,21 @@
               <w:rPr>
                 <w:rFonts w:hint="eastAsia"/>
               </w:rPr>
-              <w:t>用例根据时间段展示日志</w:t>
+              <w:t>用例根据时间</w:t>
+            </w:r>
+            <w:proofErr w:type="gramStart"/>
+            <w:r>
+              <w:rPr>
+                <w:rFonts w:hint="eastAsia"/>
+              </w:rPr>
+              <w:t>段展示</w:t>
+            </w:r>
+            <w:proofErr w:type="gramEnd"/>
+            <w:r>
+              <w:rPr>
+                <w:rFonts w:hint="eastAsia"/>
+              </w:rPr>
+              <w:t>日志</w:t>
             </w:r>
           </w:p>
         </w:tc>
@@ -1467,218 +1563,244 @@
               </w:rPr>
               <w:t>监控性能指标</w:t>
             </w:r>
+          </w:p>
+        </w:tc>
+      </w:tr>
+      <w:tr>
+        <w:tc>
+          <w:tcPr>
+            <w:tcW w:w="1635" w:type="dxa"/>
+            <w:vMerge w:val="restart"/>
+          </w:tcPr>
+          <w:p>
+            <w:r>
+              <w:rPr>
+                <w:rFonts w:hint="eastAsia"/>
+              </w:rPr>
+              <w:t>模块管理</w:t>
+            </w:r>
+          </w:p>
+        </w:tc>
+        <w:tc>
+          <w:tcPr>
+            <w:tcW w:w="775" w:type="dxa"/>
+          </w:tcPr>
+          <w:p>
+            <w:r>
+              <w:rPr>
+                <w:rFonts w:hint="eastAsia"/>
+              </w:rPr>
+              <w:t>3</w:t>
+            </w:r>
+            <w:r>
+              <w:t>.5</w:t>
+            </w:r>
+          </w:p>
+        </w:tc>
+        <w:tc>
+          <w:tcPr>
+            <w:tcW w:w="1838" w:type="dxa"/>
+            <w:vAlign w:val="center"/>
+          </w:tcPr>
+          <w:p>
+            <w:pPr>
+              <w:rPr>
+                <w:rFonts w:ascii="Times New Roman" w:eastAsiaTheme="majorEastAsia" w:hAnsi="Times New Roman" w:cs="Times New Roman"/>
+              </w:rPr>
+            </w:pPr>
+            <w:r>
+              <w:rPr>
+                <w:rFonts w:ascii="Times New Roman" w:eastAsiaTheme="majorEastAsia" w:hAnsi="Times New Roman" w:cs="Times New Roman" w:hint="eastAsia"/>
+              </w:rPr>
+              <w:t>查看模块信息</w:t>
+            </w:r>
+          </w:p>
+        </w:tc>
+        <w:tc>
+          <w:tcPr>
+            <w:tcW w:w="1134" w:type="dxa"/>
+          </w:tcPr>
+          <w:p>
+            <w:pPr>
+              <w:rPr>
+                <w:rFonts w:ascii="Times New Roman" w:eastAsiaTheme="majorEastAsia" w:hAnsi="Times New Roman" w:cs="Times New Roman"/>
+              </w:rPr>
+            </w:pPr>
+            <w:r>
+              <w:rPr>
+                <w:rFonts w:ascii="Times New Roman" w:eastAsiaTheme="majorEastAsia" w:hAnsi="Times New Roman" w:cs="Times New Roman" w:hint="eastAsia"/>
+              </w:rPr>
+              <w:t>4</w:t>
+            </w:r>
+            <w:r>
+              <w:rPr>
+                <w:rFonts w:ascii="Times New Roman" w:eastAsiaTheme="majorEastAsia" w:hAnsi="Times New Roman" w:cs="Times New Roman"/>
+              </w:rPr>
+              <w:t>.5.1</w:t>
+            </w:r>
+          </w:p>
+        </w:tc>
+        <w:tc>
+          <w:tcPr>
+            <w:tcW w:w="2835" w:type="dxa"/>
+          </w:tcPr>
+          <w:p>
+            <w:pPr>
+              <w:rPr>
+                <w:rFonts w:hint="eastAsia"/>
+              </w:rPr>
+            </w:pPr>
+            <w:r>
+              <w:rPr>
+                <w:rFonts w:hint="eastAsia"/>
+              </w:rPr>
+              <w:t>用例返回模块列表测试</w:t>
+            </w:r>
+          </w:p>
+        </w:tc>
+      </w:tr>
+      <w:tr>
+        <w:tc>
+          <w:tcPr>
+            <w:tcW w:w="1635" w:type="dxa"/>
+            <w:vMerge/>
+          </w:tcPr>
+          <w:p/>
+        </w:tc>
+        <w:tc>
+          <w:tcPr>
+            <w:tcW w:w="775" w:type="dxa"/>
+          </w:tcPr>
+          <w:p/>
+        </w:tc>
+        <w:tc>
+          <w:tcPr>
+            <w:tcW w:w="1838" w:type="dxa"/>
+            <w:vAlign w:val="center"/>
+          </w:tcPr>
+          <w:p>
+            <w:pPr>
+              <w:rPr>
+                <w:rFonts w:ascii="Times New Roman" w:eastAsiaTheme="majorEastAsia" w:hAnsi="Times New Roman" w:cs="Times New Roman"/>
+              </w:rPr>
+            </w:pPr>
+            <w:r>
+              <w:rPr>
+                <w:rFonts w:ascii="Times New Roman" w:eastAsiaTheme="majorEastAsia" w:hAnsi="Times New Roman" w:cs="Times New Roman" w:hint="eastAsia"/>
+              </w:rPr>
+              <w:t>安装模块</w:t>
+            </w:r>
+          </w:p>
+        </w:tc>
+        <w:tc>
+          <w:tcPr>
+            <w:tcW w:w="1134" w:type="dxa"/>
+          </w:tcPr>
+          <w:p>
+            <w:pPr>
+              <w:rPr>
+                <w:rFonts w:ascii="Times New Roman" w:eastAsiaTheme="majorEastAsia" w:hAnsi="Times New Roman" w:cs="Times New Roman"/>
+              </w:rPr>
+            </w:pPr>
+            <w:r>
+              <w:rPr>
+                <w:rFonts w:ascii="Times New Roman" w:eastAsiaTheme="majorEastAsia" w:hAnsi="Times New Roman" w:cs="Times New Roman" w:hint="eastAsia"/>
+              </w:rPr>
+              <w:t>4</w:t>
+            </w:r>
+            <w:r>
+              <w:rPr>
+                <w:rFonts w:ascii="Times New Roman" w:eastAsiaTheme="majorEastAsia" w:hAnsi="Times New Roman" w:cs="Times New Roman"/>
+              </w:rPr>
+              <w:t>.5.2</w:t>
+            </w:r>
+          </w:p>
+        </w:tc>
+        <w:tc>
+          <w:tcPr>
+            <w:tcW w:w="2835" w:type="dxa"/>
+          </w:tcPr>
+          <w:p>
+            <w:r>
+              <w:rPr>
+                <w:rFonts w:hint="eastAsia"/>
+              </w:rPr>
+              <w:t>用例模块安装测试</w:t>
+            </w:r>
+          </w:p>
+        </w:tc>
+      </w:tr>
+      <w:tr>
+        <w:tc>
+          <w:tcPr>
+            <w:tcW w:w="1635" w:type="dxa"/>
+            <w:vMerge/>
+          </w:tcPr>
+          <w:p/>
+        </w:tc>
+        <w:tc>
+          <w:tcPr>
+            <w:tcW w:w="775" w:type="dxa"/>
+          </w:tcPr>
+          <w:p/>
+        </w:tc>
+        <w:tc>
+          <w:tcPr>
+            <w:tcW w:w="1838" w:type="dxa"/>
+            <w:vAlign w:val="center"/>
+          </w:tcPr>
+          <w:p>
+            <w:pPr>
+              <w:rPr>
+                <w:rFonts w:ascii="Times New Roman" w:eastAsiaTheme="majorEastAsia" w:hAnsi="Times New Roman" w:cs="Times New Roman"/>
+              </w:rPr>
+            </w:pPr>
+            <w:r>
+              <w:rPr>
+                <w:rFonts w:ascii="Times New Roman" w:eastAsiaTheme="majorEastAsia" w:hAnsi="Times New Roman" w:cs="Times New Roman" w:hint="eastAsia"/>
+              </w:rPr>
+              <w:t>卸载模块</w:t>
+            </w:r>
+          </w:p>
+        </w:tc>
+        <w:tc>
+          <w:tcPr>
+            <w:tcW w:w="1134" w:type="dxa"/>
+          </w:tcPr>
+          <w:p>
+            <w:pPr>
+              <w:rPr>
+                <w:rFonts w:ascii="Times New Roman" w:eastAsiaTheme="majorEastAsia" w:hAnsi="Times New Roman" w:cs="Times New Roman"/>
+              </w:rPr>
+            </w:pPr>
+            <w:r>
+              <w:rPr>
+                <w:rFonts w:ascii="Times New Roman" w:eastAsiaTheme="majorEastAsia" w:hAnsi="Times New Roman" w:cs="Times New Roman" w:hint="eastAsia"/>
+              </w:rPr>
+              <w:t>4</w:t>
+            </w:r>
+            <w:r>
+              <w:rPr>
+                <w:rFonts w:ascii="Times New Roman" w:eastAsiaTheme="majorEastAsia" w:hAnsi="Times New Roman" w:cs="Times New Roman"/>
+              </w:rPr>
+              <w:t>.5.3</w:t>
+            </w:r>
+          </w:p>
+        </w:tc>
+        <w:tc>
+          <w:tcPr>
+            <w:tcW w:w="2835" w:type="dxa"/>
+          </w:tcPr>
+          <w:p>
+            <w:r>
+              <w:rPr>
+                <w:rFonts w:hint="eastAsia"/>
+              </w:rPr>
+              <w:t>用例模块卸载测试</w:t>
+            </w:r>
             <w:bookmarkStart w:id="0" w:name="_GoBack"/>
             <w:bookmarkEnd w:id="0"/>
           </w:p>
-        </w:tc>
-      </w:tr>
-      <w:tr>
-        <w:tc>
-          <w:tcPr>
-            <w:tcW w:w="1635" w:type="dxa"/>
-            <w:vMerge w:val="restart"/>
-          </w:tcPr>
-          <w:p>
-            <w:r>
-              <w:rPr>
-                <w:rFonts w:hint="eastAsia"/>
-              </w:rPr>
-              <w:t>模块管理</w:t>
-            </w:r>
-          </w:p>
-        </w:tc>
-        <w:tc>
-          <w:tcPr>
-            <w:tcW w:w="775" w:type="dxa"/>
-          </w:tcPr>
-          <w:p>
-            <w:r>
-              <w:rPr>
-                <w:rFonts w:hint="eastAsia"/>
-              </w:rPr>
-              <w:t>3</w:t>
-            </w:r>
-            <w:r>
-              <w:t>.5</w:t>
-            </w:r>
-          </w:p>
-        </w:tc>
-        <w:tc>
-          <w:tcPr>
-            <w:tcW w:w="1838" w:type="dxa"/>
-            <w:vAlign w:val="center"/>
-          </w:tcPr>
-          <w:p>
-            <w:pPr>
-              <w:rPr>
-                <w:rFonts w:ascii="Times New Roman" w:eastAsiaTheme="majorEastAsia" w:hAnsi="Times New Roman" w:cs="Times New Roman"/>
-              </w:rPr>
-            </w:pPr>
-            <w:r>
-              <w:rPr>
-                <w:rFonts w:ascii="Times New Roman" w:eastAsiaTheme="majorEastAsia" w:hAnsi="Times New Roman" w:cs="Times New Roman" w:hint="eastAsia"/>
-              </w:rPr>
-              <w:t>查看模块信息</w:t>
-            </w:r>
-          </w:p>
-        </w:tc>
-        <w:tc>
-          <w:tcPr>
-            <w:tcW w:w="1134" w:type="dxa"/>
-          </w:tcPr>
-          <w:p>
-            <w:pPr>
-              <w:rPr>
-                <w:rFonts w:ascii="Times New Roman" w:eastAsiaTheme="majorEastAsia" w:hAnsi="Times New Roman" w:cs="Times New Roman"/>
-              </w:rPr>
-            </w:pPr>
-            <w:r>
-              <w:rPr>
-                <w:rFonts w:ascii="Times New Roman" w:eastAsiaTheme="majorEastAsia" w:hAnsi="Times New Roman" w:cs="Times New Roman" w:hint="eastAsia"/>
-              </w:rPr>
-              <w:t>4</w:t>
-            </w:r>
-            <w:r>
-              <w:rPr>
-                <w:rFonts w:ascii="Times New Roman" w:eastAsiaTheme="majorEastAsia" w:hAnsi="Times New Roman" w:cs="Times New Roman"/>
-              </w:rPr>
-              <w:t>.5.1</w:t>
-            </w:r>
-          </w:p>
-        </w:tc>
-        <w:tc>
-          <w:tcPr>
-            <w:tcW w:w="2835" w:type="dxa"/>
-          </w:tcPr>
-          <w:p/>
-        </w:tc>
-      </w:tr>
-      <w:tr>
-        <w:tc>
-          <w:tcPr>
-            <w:tcW w:w="1635" w:type="dxa"/>
-            <w:vMerge/>
-          </w:tcPr>
-          <w:p/>
-        </w:tc>
-        <w:tc>
-          <w:tcPr>
-            <w:tcW w:w="775" w:type="dxa"/>
-          </w:tcPr>
-          <w:p/>
-        </w:tc>
-        <w:tc>
-          <w:tcPr>
-            <w:tcW w:w="1838" w:type="dxa"/>
-            <w:vAlign w:val="center"/>
-          </w:tcPr>
-          <w:p>
-            <w:pPr>
-              <w:rPr>
-                <w:rFonts w:ascii="Times New Roman" w:eastAsiaTheme="majorEastAsia" w:hAnsi="Times New Roman" w:cs="Times New Roman"/>
-              </w:rPr>
-            </w:pPr>
-            <w:r>
-              <w:rPr>
-                <w:rFonts w:ascii="Times New Roman" w:eastAsiaTheme="majorEastAsia" w:hAnsi="Times New Roman" w:cs="Times New Roman" w:hint="eastAsia"/>
-              </w:rPr>
-              <w:t>安装模块</w:t>
-            </w:r>
-          </w:p>
-        </w:tc>
-        <w:tc>
-          <w:tcPr>
-            <w:tcW w:w="1134" w:type="dxa"/>
-          </w:tcPr>
-          <w:p>
-            <w:pPr>
-              <w:rPr>
-                <w:rFonts w:ascii="Times New Roman" w:eastAsiaTheme="majorEastAsia" w:hAnsi="Times New Roman" w:cs="Times New Roman"/>
-              </w:rPr>
-            </w:pPr>
-            <w:r>
-              <w:rPr>
-                <w:rFonts w:ascii="Times New Roman" w:eastAsiaTheme="majorEastAsia" w:hAnsi="Times New Roman" w:cs="Times New Roman" w:hint="eastAsia"/>
-              </w:rPr>
-              <w:t>4</w:t>
-            </w:r>
-            <w:r>
-              <w:rPr>
-                <w:rFonts w:ascii="Times New Roman" w:eastAsiaTheme="majorEastAsia" w:hAnsi="Times New Roman" w:cs="Times New Roman"/>
-              </w:rPr>
-              <w:t>.5.2</w:t>
-            </w:r>
-          </w:p>
-        </w:tc>
-        <w:tc>
-          <w:tcPr>
-            <w:tcW w:w="2835" w:type="dxa"/>
-          </w:tcPr>
-          <w:p/>
-        </w:tc>
-      </w:tr>
-      <w:tr>
-        <w:tc>
-          <w:tcPr>
-            <w:tcW w:w="1635" w:type="dxa"/>
-            <w:vMerge/>
-          </w:tcPr>
-          <w:p/>
-        </w:tc>
-        <w:tc>
-          <w:tcPr>
-            <w:tcW w:w="775" w:type="dxa"/>
-          </w:tcPr>
-          <w:p/>
-        </w:tc>
-        <w:tc>
-          <w:tcPr>
-            <w:tcW w:w="1838" w:type="dxa"/>
-            <w:vAlign w:val="center"/>
-          </w:tcPr>
-          <w:p>
-            <w:pPr>
-              <w:rPr>
-                <w:rFonts w:ascii="Times New Roman" w:eastAsiaTheme="majorEastAsia" w:hAnsi="Times New Roman" w:cs="Times New Roman"/>
-              </w:rPr>
-            </w:pPr>
-            <w:r>
-              <w:rPr>
-                <w:rFonts w:ascii="Times New Roman" w:eastAsiaTheme="majorEastAsia" w:hAnsi="Times New Roman" w:cs="Times New Roman" w:hint="eastAsia"/>
-              </w:rPr>
-              <w:t>卸载模块</w:t>
-            </w:r>
-          </w:p>
-        </w:tc>
-        <w:tc>
-          <w:tcPr>
-            <w:tcW w:w="1134" w:type="dxa"/>
-          </w:tcPr>
-          <w:p>
-            <w:pPr>
-              <w:rPr>
-                <w:rFonts w:ascii="Times New Roman" w:eastAsiaTheme="majorEastAsia" w:hAnsi="Times New Roman" w:cs="Times New Roman"/>
-              </w:rPr>
-            </w:pPr>
-            <w:r>
-              <w:rPr>
-                <w:rFonts w:ascii="Times New Roman" w:eastAsiaTheme="majorEastAsia" w:hAnsi="Times New Roman" w:cs="Times New Roman" w:hint="eastAsia"/>
-              </w:rPr>
-              <w:t>4</w:t>
-            </w:r>
-            <w:r>
-              <w:rPr>
-                <w:rFonts w:ascii="Times New Roman" w:eastAsiaTheme="majorEastAsia" w:hAnsi="Times New Roman" w:cs="Times New Roman"/>
-              </w:rPr>
-              <w:t>.5.3</w:t>
-            </w:r>
-          </w:p>
-        </w:tc>
-        <w:tc>
-          <w:tcPr>
-            <w:tcW w:w="2835" w:type="dxa"/>
-          </w:tcPr>
-          <w:p/>
         </w:tc>
       </w:tr>
     </w:tbl>
@@ -1717,6 +1839,7 @@
                 <w:rFonts w:ascii="Times New Roman" w:eastAsiaTheme="majorEastAsia" w:hAnsi="Times New Roman" w:cs="Times New Roman"/>
               </w:rPr>
             </w:pPr>
+            <w:proofErr w:type="spellStart"/>
             <w:r>
               <w:rPr>
                 <w:rFonts w:ascii="Times New Roman" w:eastAsiaTheme="majorEastAsia" w:hAnsi="Times New Roman" w:cs="Times New Roman" w:hint="eastAsia"/>
@@ -1724,6 +1847,7 @@
               <w:lastRenderedPageBreak/>
               <w:t>ApacheAssistant</w:t>
             </w:r>
+            <w:proofErr w:type="spellEnd"/>
             <w:r>
               <w:rPr>
                 <w:rFonts w:ascii="Times New Roman" w:eastAsiaTheme="majorEastAsia" w:hAnsi="Times New Roman" w:cs="Times New Roman" w:hint="eastAsia"/>
@@ -2170,11 +2294,19 @@
             <w:pPr>
               <w:spacing w:line="360" w:lineRule="auto"/>
             </w:pPr>
-            <w:r>
-              <w:rPr>
-                <w:rFonts w:hint="eastAsia"/>
-              </w:rPr>
-              <w:t>用例易维护性测试</w:t>
+            <w:proofErr w:type="gramStart"/>
+            <w:r>
+              <w:rPr>
+                <w:rFonts w:hint="eastAsia"/>
+              </w:rPr>
+              <w:t>用例易</w:t>
+            </w:r>
+            <w:proofErr w:type="gramEnd"/>
+            <w:r>
+              <w:rPr>
+                <w:rFonts w:hint="eastAsia"/>
+              </w:rPr>
+              <w:t>维护性测试</w:t>
             </w:r>
           </w:p>
         </w:tc>
@@ -2269,7 +2401,7 @@
 </file>
 
 <file path=word/endnotes.xml><?xml version="1.0" encoding="utf-8"?>
-<w:endnotes xmlns:wpc="http://schemas.microsoft.com/office/word/2010/wordprocessingCanvas" xmlns:cx="http://schemas.microsoft.com/office/drawing/2014/chartex" xmlns:mc="http://schemas.openxmlformats.org/markup-compatibility/2006" xmlns:o="urn:schemas-microsoft-com:office:office" xmlns:r="http://schemas.openxmlformats.org/officeDocument/2006/relationships" xmlns:m="http://schemas.openxmlformats.org/officeDocument/2006/math" xmlns:v="urn:schemas-microsoft-com:vml" xmlns:wp14="http://schemas.microsoft.com/office/word/2010/wordprocessingDrawing" xmlns:wp="http://schemas.openxmlformats.org/drawingml/2006/wordprocessingDrawing" xmlns:w10="urn:schemas-microsoft-com:office:word" xmlns:w="http://schemas.openxmlformats.org/wordprocessingml/2006/main" xmlns:w14="http://schemas.microsoft.com/office/word/2010/wordml" xmlns:w15="http://schemas.microsoft.com/office/word/2012/wordml" xmlns:w16se="http://schemas.microsoft.com/office/word/2015/wordml/symex" xmlns:wpg="http://schemas.microsoft.com/office/word/2010/wordprocessingGroup" xmlns:wpi="http://schemas.microsoft.com/office/word/2010/wordprocessingInk" xmlns:wne="http://schemas.microsoft.com/office/word/2006/wordml" xmlns:wps="http://schemas.microsoft.com/office/word/2010/wordprocessingShape" mc:Ignorable="w14 w15 w16se wp14">
+<w:endnotes xmlns:wpc="http://schemas.microsoft.com/office/word/2010/wordprocessingCanvas" xmlns:cx="http://schemas.microsoft.com/office/drawing/2014/chartex" xmlns:cx1="http://schemas.microsoft.com/office/drawing/2015/9/8/chartex" xmlns:cx2="http://schemas.microsoft.com/office/drawing/2015/10/21/chartex" xmlns:cx3="http://schemas.microsoft.com/office/drawing/2016/5/9/chartex" xmlns:cx4="http://schemas.microsoft.com/office/drawing/2016/5/10/chartex" xmlns:cx5="http://schemas.microsoft.com/office/drawing/2016/5/11/chartex" xmlns:cx6="http://schemas.microsoft.com/office/drawing/2016/5/12/chartex" xmlns:cx7="http://schemas.microsoft.com/office/drawing/2016/5/13/chartex" xmlns:cx8="http://schemas.microsoft.com/office/drawing/2016/5/14/chartex" xmlns:mc="http://schemas.openxmlformats.org/markup-compatibility/2006" xmlns:aink="http://schemas.microsoft.com/office/drawing/2016/ink" xmlns:am3d="http://schemas.microsoft.com/office/drawing/2017/model3d" xmlns:o="urn:schemas-microsoft-com:office:office" xmlns:r="http://schemas.openxmlformats.org/officeDocument/2006/relationships" xmlns:m="http://schemas.openxmlformats.org/officeDocument/2006/math" xmlns:v="urn:schemas-microsoft-com:vml" xmlns:wp14="http://schemas.microsoft.com/office/word/2010/wordprocessingDrawing" xmlns:wp="http://schemas.openxmlformats.org/drawingml/2006/wordprocessingDrawing" xmlns:w10="urn:schemas-microsoft-com:office:word" xmlns:w="http://schemas.openxmlformats.org/wordprocessingml/2006/main" xmlns:w14="http://schemas.microsoft.com/office/word/2010/wordml" xmlns:w15="http://schemas.microsoft.com/office/word/2012/wordml" xmlns:w16cid="http://schemas.microsoft.com/office/word/2016/wordml/cid" xmlns:w16se="http://schemas.microsoft.com/office/word/2015/wordml/symex" xmlns:wpg="http://schemas.microsoft.com/office/word/2010/wordprocessingGroup" xmlns:wpi="http://schemas.microsoft.com/office/word/2010/wordprocessingInk" xmlns:wne="http://schemas.microsoft.com/office/word/2006/wordml" xmlns:wps="http://schemas.microsoft.com/office/word/2010/wordprocessingShape" mc:Ignorable="w14 w15 w16se w16cid wp14">
   <w:endnote w:type="separator" w:id="-1">
     <w:p>
       <w:r>
@@ -2288,7 +2420,7 @@
 </file>
 
 <file path=word/footnotes.xml><?xml version="1.0" encoding="utf-8"?>
-<w:footnotes xmlns:wpc="http://schemas.microsoft.com/office/word/2010/wordprocessingCanvas" xmlns:cx="http://schemas.microsoft.com/office/drawing/2014/chartex" xmlns:mc="http://schemas.openxmlformats.org/markup-compatibility/2006" xmlns:o="urn:schemas-microsoft-com:office:office" xmlns:r="http://schemas.openxmlformats.org/officeDocument/2006/relationships" xmlns:m="http://schemas.openxmlformats.org/officeDocument/2006/math" xmlns:v="urn:schemas-microsoft-com:vml" xmlns:wp14="http://schemas.microsoft.com/office/word/2010/wordprocessingDrawing" xmlns:wp="http://schemas.openxmlformats.org/drawingml/2006/wordprocessingDrawing" xmlns:w10="urn:schemas-microsoft-com:office:word" xmlns:w="http://schemas.openxmlformats.org/wordprocessingml/2006/main" xmlns:w14="http://schemas.microsoft.com/office/word/2010/wordml" xmlns:w15="http://schemas.microsoft.com/office/word/2012/wordml" xmlns:w16se="http://schemas.microsoft.com/office/word/2015/wordml/symex" xmlns:wpg="http://schemas.microsoft.com/office/word/2010/wordprocessingGroup" xmlns:wpi="http://schemas.microsoft.com/office/word/2010/wordprocessingInk" xmlns:wne="http://schemas.microsoft.com/office/word/2006/wordml" xmlns:wps="http://schemas.microsoft.com/office/word/2010/wordprocessingShape" mc:Ignorable="w14 w15 w16se wp14">
+<w:footnotes xmlns:wpc="http://schemas.microsoft.com/office/word/2010/wordprocessingCanvas" xmlns:cx="http://schemas.microsoft.com/office/drawing/2014/chartex" xmlns:cx1="http://schemas.microsoft.com/office/drawing/2015/9/8/chartex" xmlns:cx2="http://schemas.microsoft.com/office/drawing/2015/10/21/chartex" xmlns:cx3="http://schemas.microsoft.com/office/drawing/2016/5/9/chartex" xmlns:cx4="http://schemas.microsoft.com/office/drawing/2016/5/10/chartex" xmlns:cx5="http://schemas.microsoft.com/office/drawing/2016/5/11/chartex" xmlns:cx6="http://schemas.microsoft.com/office/drawing/2016/5/12/chartex" xmlns:cx7="http://schemas.microsoft.com/office/drawing/2016/5/13/chartex" xmlns:cx8="http://schemas.microsoft.com/office/drawing/2016/5/14/chartex" xmlns:mc="http://schemas.openxmlformats.org/markup-compatibility/2006" xmlns:aink="http://schemas.microsoft.com/office/drawing/2016/ink" xmlns:am3d="http://schemas.microsoft.com/office/drawing/2017/model3d" xmlns:o="urn:schemas-microsoft-com:office:office" xmlns:r="http://schemas.openxmlformats.org/officeDocument/2006/relationships" xmlns:m="http://schemas.openxmlformats.org/officeDocument/2006/math" xmlns:v="urn:schemas-microsoft-com:vml" xmlns:wp14="http://schemas.microsoft.com/office/word/2010/wordprocessingDrawing" xmlns:wp="http://schemas.openxmlformats.org/drawingml/2006/wordprocessingDrawing" xmlns:w10="urn:schemas-microsoft-com:office:word" xmlns:w="http://schemas.openxmlformats.org/wordprocessingml/2006/main" xmlns:w14="http://schemas.microsoft.com/office/word/2010/wordml" xmlns:w15="http://schemas.microsoft.com/office/word/2012/wordml" xmlns:w16cid="http://schemas.microsoft.com/office/word/2016/wordml/cid" xmlns:w16se="http://schemas.microsoft.com/office/word/2015/wordml/symex" xmlns:wpg="http://schemas.microsoft.com/office/word/2010/wordprocessingGroup" xmlns:wpi="http://schemas.microsoft.com/office/word/2010/wordprocessingInk" xmlns:wne="http://schemas.microsoft.com/office/word/2006/wordml" xmlns:wps="http://schemas.microsoft.com/office/word/2010/wordprocessingShape" mc:Ignorable="w14 w15 w16se w16cid wp14">
   <w:footnote w:type="separator" w:id="-1">
     <w:p>
       <w:r>
@@ -2307,7 +2439,7 @@
 </file>
 
 <file path=word/styles.xml><?xml version="1.0" encoding="utf-8"?>
-<w:styles xmlns:mc="http://schemas.openxmlformats.org/markup-compatibility/2006" xmlns:r="http://schemas.openxmlformats.org/officeDocument/2006/relationships" xmlns:w="http://schemas.openxmlformats.org/wordprocessingml/2006/main" xmlns:w14="http://schemas.microsoft.com/office/word/2010/wordml" xmlns:w15="http://schemas.microsoft.com/office/word/2012/wordml" xmlns:w16se="http://schemas.microsoft.com/office/word/2015/wordml/symex" mc:Ignorable="w14 w15 w16se">
+<w:styles xmlns:mc="http://schemas.openxmlformats.org/markup-compatibility/2006" xmlns:r="http://schemas.openxmlformats.org/officeDocument/2006/relationships" xmlns:w="http://schemas.openxmlformats.org/wordprocessingml/2006/main" xmlns:w14="http://schemas.microsoft.com/office/word/2010/wordml" xmlns:w15="http://schemas.microsoft.com/office/word/2012/wordml" xmlns:w16cid="http://schemas.microsoft.com/office/word/2016/wordml/cid" xmlns:w16se="http://schemas.microsoft.com/office/word/2015/wordml/symex" mc:Ignorable="w14 w15 w16se w16cid">
   <w:docDefaults>
     <w:rPrDefault>
       <w:rPr>
@@ -2320,7 +2452,7 @@
     </w:rPrDefault>
     <w:pPrDefault/>
   </w:docDefaults>
-  <w:latentStyles w:defLockedState="0" w:defUIPriority="99" w:defSemiHidden="0" w:defUnhideWhenUsed="0" w:defQFormat="0" w:count="371">
+  <w:latentStyles w:defLockedState="0" w:defUIPriority="99" w:defSemiHidden="0" w:defUnhideWhenUsed="0" w:defQFormat="0" w:count="376">
     <w:lsdException w:name="Normal" w:uiPriority="0" w:qFormat="1"/>
     <w:lsdException w:name="heading 1" w:uiPriority="9" w:qFormat="1"/>
     <w:lsdException w:name="heading 2" w:semiHidden="1" w:uiPriority="9" w:unhideWhenUsed="1" w:qFormat="1"/>
@@ -2426,7 +2558,6 @@
     <w:lsdException w:name="HTML Sample" w:semiHidden="1" w:unhideWhenUsed="1"/>
     <w:lsdException w:name="HTML Typewriter" w:semiHidden="1" w:unhideWhenUsed="1"/>
     <w:lsdException w:name="HTML Variable" w:semiHidden="1" w:unhideWhenUsed="1"/>
-    <w:lsdException w:name="Normal Table" w:semiHidden="1" w:unhideWhenUsed="1"/>
     <w:lsdException w:name="annotation subject" w:semiHidden="1" w:unhideWhenUsed="1"/>
     <w:lsdException w:name="No List" w:semiHidden="1" w:unhideWhenUsed="1"/>
     <w:lsdException w:name="Outline List 1" w:semiHidden="1" w:unhideWhenUsed="1"/>
@@ -2469,11 +2600,8 @@
     <w:lsdException w:name="Table Contemporary" w:semiHidden="1" w:unhideWhenUsed="1"/>
     <w:lsdException w:name="Table Elegant" w:semiHidden="1" w:unhideWhenUsed="1"/>
     <w:lsdException w:name="Table Professional" w:semiHidden="1" w:unhideWhenUsed="1"/>
-    <w:lsdException w:name="Table Subtle 1" w:semiHidden="1" w:unhideWhenUsed="1"/>
     <w:lsdException w:name="Table Subtle 2" w:semiHidden="1" w:unhideWhenUsed="1"/>
     <w:lsdException w:name="Table Web 1" w:semiHidden="1" w:unhideWhenUsed="1"/>
-    <w:lsdException w:name="Table Web 2" w:semiHidden="1" w:unhideWhenUsed="1"/>
-    <w:lsdException w:name="Table Web 3" w:semiHidden="1" w:unhideWhenUsed="1"/>
     <w:lsdException w:name="Balloon Text" w:semiHidden="1" w:unhideWhenUsed="1"/>
     <w:lsdException w:name="Table Grid" w:uiPriority="59"/>
     <w:lsdException w:name="Table Theme" w:semiHidden="1" w:unhideWhenUsed="1"/>
@@ -2692,6 +2820,11 @@
     <w:lsdException w:name="List Table 5 Dark Accent 6" w:uiPriority="50"/>
     <w:lsdException w:name="List Table 6 Colorful Accent 6" w:uiPriority="51"/>
     <w:lsdException w:name="List Table 7 Colorful Accent 6" w:uiPriority="52"/>
+    <w:lsdException w:name="Mention" w:semiHidden="1" w:unhideWhenUsed="1"/>
+    <w:lsdException w:name="Smart Hyperlink" w:semiHidden="1" w:unhideWhenUsed="1"/>
+    <w:lsdException w:name="Hashtag" w:semiHidden="1" w:unhideWhenUsed="1"/>
+    <w:lsdException w:name="Unresolved Mention" w:semiHidden="1" w:unhideWhenUsed="1"/>
+    <w:lsdException w:name="Smart Link" w:semiHidden="1" w:unhideWhenUsed="1"/>
   </w:latentStyles>
   <w:style w:type="paragraph" w:default="1" w:styleId="a">
     <w:name w:val="Normal"/>

--- a/docs/测试需求文档/测试用例与需求用例对照表.docx
+++ b/docs/测试需求文档/测试用例与需求用例对照表.docx
@@ -1,6 +1,6 @@
 
 <file path=word/document.xml><?xml version="1.0" encoding="utf-8"?>
-<w:document xmlns:wpc="http://schemas.microsoft.com/office/word/2010/wordprocessingCanvas" xmlns:cx="http://schemas.microsoft.com/office/drawing/2014/chartex" xmlns:cx1="http://schemas.microsoft.com/office/drawing/2015/9/8/chartex" xmlns:cx2="http://schemas.microsoft.com/office/drawing/2015/10/21/chartex" xmlns:cx3="http://schemas.microsoft.com/office/drawing/2016/5/9/chartex" xmlns:cx4="http://schemas.microsoft.com/office/drawing/2016/5/10/chartex" xmlns:cx5="http://schemas.microsoft.com/office/drawing/2016/5/11/chartex" xmlns:cx6="http://schemas.microsoft.com/office/drawing/2016/5/12/chartex" xmlns:cx7="http://schemas.microsoft.com/office/drawing/2016/5/13/chartex" xmlns:cx8="http://schemas.microsoft.com/office/drawing/2016/5/14/chartex" xmlns:mc="http://schemas.openxmlformats.org/markup-compatibility/2006" xmlns:aink="http://schemas.microsoft.com/office/drawing/2016/ink" xmlns:am3d="http://schemas.microsoft.com/office/drawing/2017/model3d" xmlns:o="urn:schemas-microsoft-com:office:office" xmlns:r="http://schemas.openxmlformats.org/officeDocument/2006/relationships" xmlns:m="http://schemas.openxmlformats.org/officeDocument/2006/math" xmlns:v="urn:schemas-microsoft-com:vml" xmlns:wp14="http://schemas.microsoft.com/office/word/2010/wordprocessingDrawing" xmlns:wp="http://schemas.openxmlformats.org/drawingml/2006/wordprocessingDrawing" xmlns:w10="urn:schemas-microsoft-com:office:word" xmlns:w="http://schemas.openxmlformats.org/wordprocessingml/2006/main" xmlns:w14="http://schemas.microsoft.com/office/word/2010/wordml" xmlns:w15="http://schemas.microsoft.com/office/word/2012/wordml" xmlns:w16cid="http://schemas.microsoft.com/office/word/2016/wordml/cid" xmlns:w16se="http://schemas.microsoft.com/office/word/2015/wordml/symex" xmlns:wpg="http://schemas.microsoft.com/office/word/2010/wordprocessingGroup" xmlns:wpi="http://schemas.microsoft.com/office/word/2010/wordprocessingInk" xmlns:wne="http://schemas.microsoft.com/office/word/2006/wordml" xmlns:wps="http://schemas.microsoft.com/office/word/2010/wordprocessingShape" mc:Ignorable="w14 w15 w16se w16cid wp14">
+<w:document xmlns:wpc="http://schemas.microsoft.com/office/word/2010/wordprocessingCanvas" xmlns:cx="http://schemas.microsoft.com/office/drawing/2014/chartex" xmlns:mc="http://schemas.openxmlformats.org/markup-compatibility/2006" xmlns:o="urn:schemas-microsoft-com:office:office" xmlns:r="http://schemas.openxmlformats.org/officeDocument/2006/relationships" xmlns:m="http://schemas.openxmlformats.org/officeDocument/2006/math" xmlns:v="urn:schemas-microsoft-com:vml" xmlns:wp14="http://schemas.microsoft.com/office/word/2010/wordprocessingDrawing" xmlns:wp="http://schemas.openxmlformats.org/drawingml/2006/wordprocessingDrawing" xmlns:w10="urn:schemas-microsoft-com:office:word" xmlns:w="http://schemas.openxmlformats.org/wordprocessingml/2006/main" xmlns:w14="http://schemas.microsoft.com/office/word/2010/wordml" xmlns:w15="http://schemas.microsoft.com/office/word/2012/wordml" xmlns:w16se="http://schemas.microsoft.com/office/word/2015/wordml/symex" xmlns:wpg="http://schemas.microsoft.com/office/word/2010/wordprocessingGroup" xmlns:wpi="http://schemas.microsoft.com/office/word/2010/wordprocessingInk" xmlns:wne="http://schemas.microsoft.com/office/word/2006/wordml" xmlns:wps="http://schemas.microsoft.com/office/word/2010/wordprocessingShape" mc:Ignorable="w14 w15 w16se wp14">
   <w:body>
     <w:tbl>
       <w:tblPr>
@@ -21,14 +21,12 @@
             <w:tcW w:w="1635" w:type="dxa"/>
           </w:tcPr>
           <w:p>
-            <w:proofErr w:type="spellStart"/>
             <w:r>
               <w:rPr>
                 <w:rFonts w:ascii="Times New Roman" w:eastAsiaTheme="majorEastAsia" w:hAnsi="Times New Roman" w:cs="Times New Roman" w:hint="eastAsia"/>
               </w:rPr>
               <w:t>ApacheAssistant</w:t>
             </w:r>
-            <w:proofErr w:type="spellEnd"/>
             <w:r>
               <w:rPr>
                 <w:rFonts w:ascii="Times New Roman" w:eastAsiaTheme="majorEastAsia" w:hAnsi="Times New Roman" w:cs="Times New Roman" w:hint="eastAsia"/>
@@ -61,14 +59,12 @@
             <w:tcW w:w="1838" w:type="dxa"/>
           </w:tcPr>
           <w:p>
-            <w:proofErr w:type="spellStart"/>
             <w:r>
               <w:rPr>
                 <w:rFonts w:ascii="Times New Roman" w:eastAsiaTheme="majorEastAsia" w:hAnsi="Times New Roman" w:cs="Times New Roman" w:hint="eastAsia"/>
               </w:rPr>
               <w:t>ApacheAssistant</w:t>
             </w:r>
-            <w:proofErr w:type="spellEnd"/>
             <w:r>
               <w:rPr>
                 <w:rFonts w:ascii="Times New Roman" w:eastAsiaTheme="majorEastAsia" w:hAnsi="Times New Roman" w:cs="Times New Roman"/>
@@ -297,19 +293,89 @@
               <w:rPr>
                 <w:rFonts w:ascii="Times New Roman" w:eastAsiaTheme="majorEastAsia" w:hAnsi="Times New Roman" w:cs="Times New Roman" w:hint="eastAsia"/>
               </w:rPr>
-              <w:t>(</w:t>
-            </w:r>
-            <w:proofErr w:type="spellStart"/>
-            <w:r>
-              <w:rPr>
-                <w:rFonts w:ascii="Times New Roman" w:eastAsiaTheme="majorEastAsia" w:hAnsi="Times New Roman" w:cs="Times New Roman" w:hint="eastAsia"/>
-              </w:rPr>
-              <w:t>KeepAlive</w:t>
-            </w:r>
-            <w:proofErr w:type="spellEnd"/>
-            <w:r>
-              <w:rPr>
-                <w:rFonts w:ascii="Times New Roman" w:eastAsiaTheme="majorEastAsia" w:hAnsi="Times New Roman" w:cs="Times New Roman" w:hint="eastAsia"/>
+              <w:t>(KeepAlive)</w:t>
+            </w:r>
+            <w:r>
+              <w:rPr>
+                <w:rFonts w:ascii="Times New Roman" w:eastAsiaTheme="majorEastAsia" w:hAnsi="Times New Roman" w:cs="Times New Roman" w:hint="eastAsia"/>
+              </w:rPr>
+              <w:t>测试</w:t>
+            </w:r>
+          </w:p>
+          <w:p>
+            <w:r>
+              <w:rPr>
+                <w:rFonts w:hint="eastAsia"/>
+              </w:rPr>
+              <w:t>用例</w:t>
+            </w:r>
+            <w:r>
+              <w:rPr>
+                <w:rFonts w:ascii="Times New Roman" w:eastAsiaTheme="majorEastAsia" w:hAnsi="Times New Roman" w:cs="Times New Roman" w:hint="eastAsia"/>
+              </w:rPr>
+              <w:t>修改配置项</w:t>
+            </w:r>
+            <w:r>
+              <w:rPr>
+                <w:rFonts w:ascii="Times New Roman" w:eastAsiaTheme="majorEastAsia" w:hAnsi="Times New Roman" w:cs="Times New Roman" w:hint="eastAsia"/>
+              </w:rPr>
+              <w:t>(KeepAliveTimeout)</w:t>
+            </w:r>
+            <w:r>
+              <w:rPr>
+                <w:rFonts w:ascii="Times New Roman" w:eastAsiaTheme="majorEastAsia" w:hAnsi="Times New Roman" w:cs="Times New Roman" w:hint="eastAsia"/>
+              </w:rPr>
+              <w:t>测试</w:t>
+            </w:r>
+          </w:p>
+          <w:p>
+            <w:r>
+              <w:rPr>
+                <w:rFonts w:hint="eastAsia"/>
+              </w:rPr>
+              <w:t>用例</w:t>
+            </w:r>
+            <w:r>
+              <w:rPr>
+                <w:rFonts w:ascii="Times New Roman" w:eastAsiaTheme="majorEastAsia" w:hAnsi="Times New Roman" w:cs="Times New Roman" w:hint="eastAsia"/>
+              </w:rPr>
+              <w:t>修改配置项</w:t>
+            </w:r>
+            <w:r>
+              <w:rPr>
+                <w:rFonts w:ascii="Times New Roman" w:eastAsiaTheme="majorEastAsia" w:hAnsi="Times New Roman" w:cs="Times New Roman" w:hint="eastAsia"/>
+              </w:rPr>
+              <w:t>(MaxKeepAliveRequests)</w:t>
+            </w:r>
+            <w:r>
+              <w:rPr>
+                <w:rFonts w:ascii="Times New Roman" w:eastAsiaTheme="majorEastAsia" w:hAnsi="Times New Roman" w:cs="Times New Roman" w:hint="eastAsia"/>
+              </w:rPr>
+              <w:t>测试</w:t>
+            </w:r>
+          </w:p>
+          <w:p>
+            <w:r>
+              <w:rPr>
+                <w:rFonts w:hint="eastAsia"/>
+              </w:rPr>
+              <w:t>用例</w:t>
+            </w:r>
+            <w:r>
+              <w:rPr>
+                <w:rFonts w:ascii="Times New Roman" w:eastAsiaTheme="majorEastAsia" w:hAnsi="Times New Roman" w:cs="Times New Roman" w:hint="eastAsia"/>
+              </w:rPr>
+              <w:t>修改配置项</w:t>
+            </w:r>
+            <w:r>
+              <w:rPr>
+                <w:rFonts w:ascii="Times New Roman" w:eastAsiaTheme="majorEastAsia" w:hAnsi="Times New Roman" w:cs="Times New Roman" w:hint="eastAsia"/>
+              </w:rPr>
+              <w:t>(DocumentRoot</w:t>
+            </w:r>
+            <w:r>
+              <w:rPr>
+                <w:rFonts w:ascii="Times New Roman" w:eastAsiaTheme="majorEastAsia" w:hAnsi="Times New Roman" w:cs="Times New Roman"/>
               </w:rPr>
               <w:t>)</w:t>
             </w:r>
@@ -337,141 +403,7 @@
               <w:rPr>
                 <w:rFonts w:ascii="Times New Roman" w:eastAsiaTheme="majorEastAsia" w:hAnsi="Times New Roman" w:cs="Times New Roman" w:hint="eastAsia"/>
               </w:rPr>
-              <w:t>(</w:t>
-            </w:r>
-            <w:proofErr w:type="spellStart"/>
-            <w:r>
-              <w:rPr>
-                <w:rFonts w:ascii="Times New Roman" w:eastAsiaTheme="majorEastAsia" w:hAnsi="Times New Roman" w:cs="Times New Roman" w:hint="eastAsia"/>
-              </w:rPr>
-              <w:t>KeepAliveTimeout</w:t>
-            </w:r>
-            <w:proofErr w:type="spellEnd"/>
-            <w:r>
-              <w:rPr>
-                <w:rFonts w:ascii="Times New Roman" w:eastAsiaTheme="majorEastAsia" w:hAnsi="Times New Roman" w:cs="Times New Roman" w:hint="eastAsia"/>
-              </w:rPr>
-              <w:t>)</w:t>
-            </w:r>
-            <w:r>
-              <w:rPr>
-                <w:rFonts w:ascii="Times New Roman" w:eastAsiaTheme="majorEastAsia" w:hAnsi="Times New Roman" w:cs="Times New Roman" w:hint="eastAsia"/>
-              </w:rPr>
-              <w:t>测试</w:t>
-            </w:r>
-          </w:p>
-          <w:p>
-            <w:r>
-              <w:rPr>
-                <w:rFonts w:hint="eastAsia"/>
-              </w:rPr>
-              <w:t>用例</w:t>
-            </w:r>
-            <w:r>
-              <w:rPr>
-                <w:rFonts w:ascii="Times New Roman" w:eastAsiaTheme="majorEastAsia" w:hAnsi="Times New Roman" w:cs="Times New Roman" w:hint="eastAsia"/>
-              </w:rPr>
-              <w:t>修改配置项</w:t>
-            </w:r>
-            <w:r>
-              <w:rPr>
-                <w:rFonts w:ascii="Times New Roman" w:eastAsiaTheme="majorEastAsia" w:hAnsi="Times New Roman" w:cs="Times New Roman" w:hint="eastAsia"/>
-              </w:rPr>
-              <w:t>(</w:t>
-            </w:r>
-            <w:proofErr w:type="spellStart"/>
-            <w:r>
-              <w:rPr>
-                <w:rFonts w:ascii="Times New Roman" w:eastAsiaTheme="majorEastAsia" w:hAnsi="Times New Roman" w:cs="Times New Roman" w:hint="eastAsia"/>
-              </w:rPr>
-              <w:t>MaxKeepAliveRequests</w:t>
-            </w:r>
-            <w:proofErr w:type="spellEnd"/>
-            <w:r>
-              <w:rPr>
-                <w:rFonts w:ascii="Times New Roman" w:eastAsiaTheme="majorEastAsia" w:hAnsi="Times New Roman" w:cs="Times New Roman" w:hint="eastAsia"/>
-              </w:rPr>
-              <w:t>)</w:t>
-            </w:r>
-            <w:r>
-              <w:rPr>
-                <w:rFonts w:ascii="Times New Roman" w:eastAsiaTheme="majorEastAsia" w:hAnsi="Times New Roman" w:cs="Times New Roman" w:hint="eastAsia"/>
-              </w:rPr>
-              <w:t>测试</w:t>
-            </w:r>
-          </w:p>
-          <w:p>
-            <w:r>
-              <w:rPr>
-                <w:rFonts w:hint="eastAsia"/>
-              </w:rPr>
-              <w:t>用例</w:t>
-            </w:r>
-            <w:r>
-              <w:rPr>
-                <w:rFonts w:ascii="Times New Roman" w:eastAsiaTheme="majorEastAsia" w:hAnsi="Times New Roman" w:cs="Times New Roman" w:hint="eastAsia"/>
-              </w:rPr>
-              <w:t>修改配置项</w:t>
-            </w:r>
-            <w:r>
-              <w:rPr>
-                <w:rFonts w:ascii="Times New Roman" w:eastAsiaTheme="majorEastAsia" w:hAnsi="Times New Roman" w:cs="Times New Roman" w:hint="eastAsia"/>
-              </w:rPr>
-              <w:t>(</w:t>
-            </w:r>
-            <w:proofErr w:type="spellStart"/>
-            <w:r>
-              <w:rPr>
-                <w:rFonts w:ascii="Times New Roman" w:eastAsiaTheme="majorEastAsia" w:hAnsi="Times New Roman" w:cs="Times New Roman" w:hint="eastAsia"/>
-              </w:rPr>
-              <w:t>DocumentRoot</w:t>
-            </w:r>
-            <w:proofErr w:type="spellEnd"/>
-            <w:r>
-              <w:rPr>
-                <w:rFonts w:ascii="Times New Roman" w:eastAsiaTheme="majorEastAsia" w:hAnsi="Times New Roman" w:cs="Times New Roman"/>
-              </w:rPr>
-              <w:t>)</w:t>
-            </w:r>
-            <w:r>
-              <w:rPr>
-                <w:rFonts w:ascii="Times New Roman" w:eastAsiaTheme="majorEastAsia" w:hAnsi="Times New Roman" w:cs="Times New Roman" w:hint="eastAsia"/>
-              </w:rPr>
-              <w:t>测试</w:t>
-            </w:r>
-          </w:p>
-          <w:p>
-            <w:r>
-              <w:rPr>
-                <w:rFonts w:hint="eastAsia"/>
-              </w:rPr>
-              <w:t>用例</w:t>
-            </w:r>
-            <w:r>
-              <w:rPr>
-                <w:rFonts w:ascii="Times New Roman" w:eastAsiaTheme="majorEastAsia" w:hAnsi="Times New Roman" w:cs="Times New Roman" w:hint="eastAsia"/>
-              </w:rPr>
-              <w:t>修改配置项</w:t>
-            </w:r>
-            <w:r>
-              <w:rPr>
-                <w:rFonts w:ascii="Times New Roman" w:eastAsiaTheme="majorEastAsia" w:hAnsi="Times New Roman" w:cs="Times New Roman" w:hint="eastAsia"/>
-              </w:rPr>
-              <w:t>(</w:t>
-            </w:r>
-            <w:proofErr w:type="spellStart"/>
-            <w:r>
-              <w:rPr>
-                <w:rFonts w:ascii="Times New Roman" w:eastAsiaTheme="majorEastAsia" w:hAnsi="Times New Roman" w:cs="Times New Roman" w:hint="eastAsia"/>
-              </w:rPr>
-              <w:t>LogFormat</w:t>
-            </w:r>
-            <w:proofErr w:type="spellEnd"/>
-            <w:r>
-              <w:rPr>
-                <w:rFonts w:ascii="Times New Roman" w:eastAsiaTheme="majorEastAsia" w:hAnsi="Times New Roman" w:cs="Times New Roman" w:hint="eastAsia"/>
-              </w:rPr>
-              <w:t>)</w:t>
+              <w:t>(LogFormat)</w:t>
             </w:r>
             <w:r>
               <w:rPr>
@@ -601,21 +533,7 @@
               <w:rPr>
                 <w:rFonts w:ascii="Times New Roman" w:eastAsiaTheme="majorEastAsia" w:hAnsi="Times New Roman" w:cs="Times New Roman" w:hint="eastAsia"/>
               </w:rPr>
-              <w:t>根据时间</w:t>
-            </w:r>
-            <w:proofErr w:type="gramStart"/>
-            <w:r>
-              <w:rPr>
-                <w:rFonts w:ascii="Times New Roman" w:eastAsiaTheme="majorEastAsia" w:hAnsi="Times New Roman" w:cs="Times New Roman" w:hint="eastAsia"/>
-              </w:rPr>
-              <w:t>段展示</w:t>
-            </w:r>
-            <w:proofErr w:type="gramEnd"/>
-            <w:r>
-              <w:rPr>
-                <w:rFonts w:ascii="Times New Roman" w:eastAsiaTheme="majorEastAsia" w:hAnsi="Times New Roman" w:cs="Times New Roman" w:hint="eastAsia"/>
-              </w:rPr>
-              <w:t>日志</w:t>
+              <w:t>根据时间段展示日志</w:t>
             </w:r>
           </w:p>
         </w:tc>
@@ -652,21 +570,7 @@
               <w:rPr>
                 <w:rFonts w:hint="eastAsia"/>
               </w:rPr>
-              <w:t>用例根据时间</w:t>
-            </w:r>
-            <w:proofErr w:type="gramStart"/>
-            <w:r>
-              <w:rPr>
-                <w:rFonts w:hint="eastAsia"/>
-              </w:rPr>
-              <w:t>段展示</w:t>
-            </w:r>
-            <w:proofErr w:type="gramEnd"/>
-            <w:r>
-              <w:rPr>
-                <w:rFonts w:hint="eastAsia"/>
-              </w:rPr>
-              <w:t>日志</w:t>
+              <w:t>用例根据时间段展示日志</w:t>
             </w:r>
           </w:p>
         </w:tc>
@@ -1551,6 +1455,11 @@
             <w:tcW w:w="2835" w:type="dxa"/>
           </w:tcPr>
           <w:p>
+            <w:pPr>
+              <w:rPr>
+                <w:rFonts w:ascii="Times New Roman" w:eastAsiaTheme="majorEastAsia" w:hAnsi="Times New Roman" w:cs="Times New Roman"/>
+              </w:rPr>
+            </w:pPr>
             <w:r>
               <w:rPr>
                 <w:rFonts w:hint="eastAsia"/>
@@ -1562,6 +1471,70 @@
                 <w:rFonts w:ascii="Times New Roman" w:eastAsiaTheme="majorEastAsia" w:hAnsi="Times New Roman" w:cs="Times New Roman" w:hint="eastAsia"/>
               </w:rPr>
               <w:t>监控性能指标</w:t>
+            </w:r>
+            <w:r>
+              <w:rPr>
+                <w:rFonts w:ascii="Times New Roman" w:eastAsiaTheme="majorEastAsia" w:hAnsi="Times New Roman" w:cs="Times New Roman" w:hint="eastAsia"/>
+              </w:rPr>
+              <w:t>（性能参数）</w:t>
+            </w:r>
+          </w:p>
+          <w:p>
+            <w:pPr>
+              <w:rPr>
+                <w:rFonts w:ascii="Times New Roman" w:eastAsiaTheme="majorEastAsia" w:hAnsi="Times New Roman" w:cs="Times New Roman"/>
+              </w:rPr>
+            </w:pPr>
+            <w:r>
+              <w:rPr>
+                <w:rFonts w:hint="eastAsia"/>
+              </w:rPr>
+              <w:t>用例</w:t>
+            </w:r>
+            <w:r>
+              <w:rPr>
+                <w:rFonts w:ascii="Times New Roman" w:eastAsiaTheme="majorEastAsia" w:hAnsi="Times New Roman" w:cs="Times New Roman" w:hint="eastAsia"/>
+              </w:rPr>
+              <w:t>监控性能指标（</w:t>
+            </w:r>
+            <w:r>
+              <w:rPr>
+                <w:rFonts w:ascii="Times New Roman" w:eastAsiaTheme="majorEastAsia" w:hAnsi="Times New Roman" w:cs="Times New Roman" w:hint="eastAsia"/>
+              </w:rPr>
+              <w:t>CPU</w:t>
+            </w:r>
+            <w:r>
+              <w:rPr>
+                <w:rFonts w:ascii="Times New Roman" w:eastAsiaTheme="majorEastAsia" w:hAnsi="Times New Roman" w:cs="Times New Roman" w:hint="eastAsia"/>
+              </w:rPr>
+              <w:t>占用率）</w:t>
+            </w:r>
+          </w:p>
+          <w:p>
+            <w:pPr>
+              <w:rPr>
+                <w:rFonts w:ascii="Times New Roman" w:eastAsiaTheme="majorEastAsia" w:hAnsi="Times New Roman" w:cs="Times New Roman"/>
+              </w:rPr>
+            </w:pPr>
+            <w:r>
+              <w:rPr>
+                <w:rFonts w:hint="eastAsia"/>
+              </w:rPr>
+              <w:t>用例</w:t>
+            </w:r>
+            <w:r>
+              <w:rPr>
+                <w:rFonts w:ascii="Times New Roman" w:eastAsiaTheme="majorEastAsia" w:hAnsi="Times New Roman" w:cs="Times New Roman" w:hint="eastAsia"/>
+              </w:rPr>
+              <w:t>监控性能指标（</w:t>
+            </w:r>
+            <w:bookmarkStart w:id="0" w:name="_GoBack"/>
+            <w:bookmarkEnd w:id="0"/>
+            <w:r>
+              <w:rPr>
+                <w:rFonts w:ascii="Times New Roman" w:eastAsiaTheme="majorEastAsia" w:hAnsi="Times New Roman" w:cs="Times New Roman" w:hint="eastAsia"/>
+              </w:rPr>
+              <w:t>内存占用率）</w:t>
             </w:r>
           </w:p>
         </w:tc>
@@ -1577,6 +1550,7 @@
               <w:rPr>
                 <w:rFonts w:hint="eastAsia"/>
               </w:rPr>
+              <w:lastRenderedPageBreak/>
               <w:t>模块管理</w:t>
             </w:r>
           </w:p>
@@ -1645,11 +1619,6 @@
             <w:tcW w:w="2835" w:type="dxa"/>
           </w:tcPr>
           <w:p>
-            <w:pPr>
-              <w:rPr>
-                <w:rFonts w:hint="eastAsia"/>
-              </w:rPr>
-            </w:pPr>
             <w:r>
               <w:rPr>
                 <w:rFonts w:hint="eastAsia"/>
@@ -1798,8 +1767,6 @@
               </w:rPr>
               <w:t>用例模块卸载测试</w:t>
             </w:r>
-            <w:bookmarkStart w:id="0" w:name="_GoBack"/>
-            <w:bookmarkEnd w:id="0"/>
           </w:p>
         </w:tc>
       </w:tr>
@@ -1839,15 +1806,12 @@
                 <w:rFonts w:ascii="Times New Roman" w:eastAsiaTheme="majorEastAsia" w:hAnsi="Times New Roman" w:cs="Times New Roman"/>
               </w:rPr>
             </w:pPr>
-            <w:proofErr w:type="spellStart"/>
-            <w:r>
-              <w:rPr>
-                <w:rFonts w:ascii="Times New Roman" w:eastAsiaTheme="majorEastAsia" w:hAnsi="Times New Roman" w:cs="Times New Roman" w:hint="eastAsia"/>
-              </w:rPr>
-              <w:lastRenderedPageBreak/>
+            <w:r>
+              <w:rPr>
+                <w:rFonts w:ascii="Times New Roman" w:eastAsiaTheme="majorEastAsia" w:hAnsi="Times New Roman" w:cs="Times New Roman" w:hint="eastAsia"/>
+              </w:rPr>
               <w:t>ApacheAssistant</w:t>
             </w:r>
-            <w:proofErr w:type="spellEnd"/>
             <w:r>
               <w:rPr>
                 <w:rFonts w:ascii="Times New Roman" w:eastAsiaTheme="majorEastAsia" w:hAnsi="Times New Roman" w:cs="Times New Roman" w:hint="eastAsia"/>
@@ -2294,19 +2258,11 @@
             <w:pPr>
               <w:spacing w:line="360" w:lineRule="auto"/>
             </w:pPr>
-            <w:proofErr w:type="gramStart"/>
-            <w:r>
-              <w:rPr>
-                <w:rFonts w:hint="eastAsia"/>
-              </w:rPr>
-              <w:t>用例易</w:t>
-            </w:r>
-            <w:proofErr w:type="gramEnd"/>
-            <w:r>
-              <w:rPr>
-                <w:rFonts w:hint="eastAsia"/>
-              </w:rPr>
-              <w:t>维护性测试</w:t>
+            <w:r>
+              <w:rPr>
+                <w:rFonts w:hint="eastAsia"/>
+              </w:rPr>
+              <w:t>用例易维护性测试</w:t>
             </w:r>
           </w:p>
         </w:tc>
@@ -2401,7 +2357,7 @@
 </file>
 
 <file path=word/endnotes.xml><?xml version="1.0" encoding="utf-8"?>
-<w:endnotes xmlns:wpc="http://schemas.microsoft.com/office/word/2010/wordprocessingCanvas" xmlns:cx="http://schemas.microsoft.com/office/drawing/2014/chartex" xmlns:cx1="http://schemas.microsoft.com/office/drawing/2015/9/8/chartex" xmlns:cx2="http://schemas.microsoft.com/office/drawing/2015/10/21/chartex" xmlns:cx3="http://schemas.microsoft.com/office/drawing/2016/5/9/chartex" xmlns:cx4="http://schemas.microsoft.com/office/drawing/2016/5/10/chartex" xmlns:cx5="http://schemas.microsoft.com/office/drawing/2016/5/11/chartex" xmlns:cx6="http://schemas.microsoft.com/office/drawing/2016/5/12/chartex" xmlns:cx7="http://schemas.microsoft.com/office/drawing/2016/5/13/chartex" xmlns:cx8="http://schemas.microsoft.com/office/drawing/2016/5/14/chartex" xmlns:mc="http://schemas.openxmlformats.org/markup-compatibility/2006" xmlns:aink="http://schemas.microsoft.com/office/drawing/2016/ink" xmlns:am3d="http://schemas.microsoft.com/office/drawing/2017/model3d" xmlns:o="urn:schemas-microsoft-com:office:office" xmlns:r="http://schemas.openxmlformats.org/officeDocument/2006/relationships" xmlns:m="http://schemas.openxmlformats.org/officeDocument/2006/math" xmlns:v="urn:schemas-microsoft-com:vml" xmlns:wp14="http://schemas.microsoft.com/office/word/2010/wordprocessingDrawing" xmlns:wp="http://schemas.openxmlformats.org/drawingml/2006/wordprocessingDrawing" xmlns:w10="urn:schemas-microsoft-com:office:word" xmlns:w="http://schemas.openxmlformats.org/wordprocessingml/2006/main" xmlns:w14="http://schemas.microsoft.com/office/word/2010/wordml" xmlns:w15="http://schemas.microsoft.com/office/word/2012/wordml" xmlns:w16cid="http://schemas.microsoft.com/office/word/2016/wordml/cid" xmlns:w16se="http://schemas.microsoft.com/office/word/2015/wordml/symex" xmlns:wpg="http://schemas.microsoft.com/office/word/2010/wordprocessingGroup" xmlns:wpi="http://schemas.microsoft.com/office/word/2010/wordprocessingInk" xmlns:wne="http://schemas.microsoft.com/office/word/2006/wordml" xmlns:wps="http://schemas.microsoft.com/office/word/2010/wordprocessingShape" mc:Ignorable="w14 w15 w16se w16cid wp14">
+<w:endnotes xmlns:wpc="http://schemas.microsoft.com/office/word/2010/wordprocessingCanvas" xmlns:cx="http://schemas.microsoft.com/office/drawing/2014/chartex" xmlns:mc="http://schemas.openxmlformats.org/markup-compatibility/2006" xmlns:o="urn:schemas-microsoft-com:office:office" xmlns:r="http://schemas.openxmlformats.org/officeDocument/2006/relationships" xmlns:m="http://schemas.openxmlformats.org/officeDocument/2006/math" xmlns:v="urn:schemas-microsoft-com:vml" xmlns:wp14="http://schemas.microsoft.com/office/word/2010/wordprocessingDrawing" xmlns:wp="http://schemas.openxmlformats.org/drawingml/2006/wordprocessingDrawing" xmlns:w10="urn:schemas-microsoft-com:office:word" xmlns:w="http://schemas.openxmlformats.org/wordprocessingml/2006/main" xmlns:w14="http://schemas.microsoft.com/office/word/2010/wordml" xmlns:w15="http://schemas.microsoft.com/office/word/2012/wordml" xmlns:w16se="http://schemas.microsoft.com/office/word/2015/wordml/symex" xmlns:wpg="http://schemas.microsoft.com/office/word/2010/wordprocessingGroup" xmlns:wpi="http://schemas.microsoft.com/office/word/2010/wordprocessingInk" xmlns:wne="http://schemas.microsoft.com/office/word/2006/wordml" xmlns:wps="http://schemas.microsoft.com/office/word/2010/wordprocessingShape" mc:Ignorable="w14 w15 w16se wp14">
   <w:endnote w:type="separator" w:id="-1">
     <w:p>
       <w:r>
@@ -2420,7 +2376,7 @@
 </file>
 
 <file path=word/footnotes.xml><?xml version="1.0" encoding="utf-8"?>
-<w:footnotes xmlns:wpc="http://schemas.microsoft.com/office/word/2010/wordprocessingCanvas" xmlns:cx="http://schemas.microsoft.com/office/drawing/2014/chartex" xmlns:cx1="http://schemas.microsoft.com/office/drawing/2015/9/8/chartex" xmlns:cx2="http://schemas.microsoft.com/office/drawing/2015/10/21/chartex" xmlns:cx3="http://schemas.microsoft.com/office/drawing/2016/5/9/chartex" xmlns:cx4="http://schemas.microsoft.com/office/drawing/2016/5/10/chartex" xmlns:cx5="http://schemas.microsoft.com/office/drawing/2016/5/11/chartex" xmlns:cx6="http://schemas.microsoft.com/office/drawing/2016/5/12/chartex" xmlns:cx7="http://schemas.microsoft.com/office/drawing/2016/5/13/chartex" xmlns:cx8="http://schemas.microsoft.com/office/drawing/2016/5/14/chartex" xmlns:mc="http://schemas.openxmlformats.org/markup-compatibility/2006" xmlns:aink="http://schemas.microsoft.com/office/drawing/2016/ink" xmlns:am3d="http://schemas.microsoft.com/office/drawing/2017/model3d" xmlns:o="urn:schemas-microsoft-com:office:office" xmlns:r="http://schemas.openxmlformats.org/officeDocument/2006/relationships" xmlns:m="http://schemas.openxmlformats.org/officeDocument/2006/math" xmlns:v="urn:schemas-microsoft-com:vml" xmlns:wp14="http://schemas.microsoft.com/office/word/2010/wordprocessingDrawing" xmlns:wp="http://schemas.openxmlformats.org/drawingml/2006/wordprocessingDrawing" xmlns:w10="urn:schemas-microsoft-com:office:word" xmlns:w="http://schemas.openxmlformats.org/wordprocessingml/2006/main" xmlns:w14="http://schemas.microsoft.com/office/word/2010/wordml" xmlns:w15="http://schemas.microsoft.com/office/word/2012/wordml" xmlns:w16cid="http://schemas.microsoft.com/office/word/2016/wordml/cid" xmlns:w16se="http://schemas.microsoft.com/office/word/2015/wordml/symex" xmlns:wpg="http://schemas.microsoft.com/office/word/2010/wordprocessingGroup" xmlns:wpi="http://schemas.microsoft.com/office/word/2010/wordprocessingInk" xmlns:wne="http://schemas.microsoft.com/office/word/2006/wordml" xmlns:wps="http://schemas.microsoft.com/office/word/2010/wordprocessingShape" mc:Ignorable="w14 w15 w16se w16cid wp14">
+<w:footnotes xmlns:wpc="http://schemas.microsoft.com/office/word/2010/wordprocessingCanvas" xmlns:cx="http://schemas.microsoft.com/office/drawing/2014/chartex" xmlns:mc="http://schemas.openxmlformats.org/markup-compatibility/2006" xmlns:o="urn:schemas-microsoft-com:office:office" xmlns:r="http://schemas.openxmlformats.org/officeDocument/2006/relationships" xmlns:m="http://schemas.openxmlformats.org/officeDocument/2006/math" xmlns:v="urn:schemas-microsoft-com:vml" xmlns:wp14="http://schemas.microsoft.com/office/word/2010/wordprocessingDrawing" xmlns:wp="http://schemas.openxmlformats.org/drawingml/2006/wordprocessingDrawing" xmlns:w10="urn:schemas-microsoft-com:office:word" xmlns:w="http://schemas.openxmlformats.org/wordprocessingml/2006/main" xmlns:w14="http://schemas.microsoft.com/office/word/2010/wordml" xmlns:w15="http://schemas.microsoft.com/office/word/2012/wordml" xmlns:w16se="http://schemas.microsoft.com/office/word/2015/wordml/symex" xmlns:wpg="http://schemas.microsoft.com/office/word/2010/wordprocessingGroup" xmlns:wpi="http://schemas.microsoft.com/office/word/2010/wordprocessingInk" xmlns:wne="http://schemas.microsoft.com/office/word/2006/wordml" xmlns:wps="http://schemas.microsoft.com/office/word/2010/wordprocessingShape" mc:Ignorable="w14 w15 w16se wp14">
   <w:footnote w:type="separator" w:id="-1">
     <w:p>
       <w:r>
@@ -2439,7 +2395,7 @@
 </file>
 
 <file path=word/styles.xml><?xml version="1.0" encoding="utf-8"?>
-<w:styles xmlns:mc="http://schemas.openxmlformats.org/markup-compatibility/2006" xmlns:r="http://schemas.openxmlformats.org/officeDocument/2006/relationships" xmlns:w="http://schemas.openxmlformats.org/wordprocessingml/2006/main" xmlns:w14="http://schemas.microsoft.com/office/word/2010/wordml" xmlns:w15="http://schemas.microsoft.com/office/word/2012/wordml" xmlns:w16cid="http://schemas.microsoft.com/office/word/2016/wordml/cid" xmlns:w16se="http://schemas.microsoft.com/office/word/2015/wordml/symex" mc:Ignorable="w14 w15 w16se w16cid">
+<w:styles xmlns:mc="http://schemas.openxmlformats.org/markup-compatibility/2006" xmlns:r="http://schemas.openxmlformats.org/officeDocument/2006/relationships" xmlns:w="http://schemas.openxmlformats.org/wordprocessingml/2006/main" xmlns:w14="http://schemas.microsoft.com/office/word/2010/wordml" xmlns:w15="http://schemas.microsoft.com/office/word/2012/wordml" xmlns:w16se="http://schemas.microsoft.com/office/word/2015/wordml/symex" mc:Ignorable="w14 w15 w16se">
   <w:docDefaults>
     <w:rPrDefault>
       <w:rPr>
@@ -2452,7 +2408,7 @@
     </w:rPrDefault>
     <w:pPrDefault/>
   </w:docDefaults>
-  <w:latentStyles w:defLockedState="0" w:defUIPriority="99" w:defSemiHidden="0" w:defUnhideWhenUsed="0" w:defQFormat="0" w:count="376">
+  <w:latentStyles w:defLockedState="0" w:defUIPriority="99" w:defSemiHidden="0" w:defUnhideWhenUsed="0" w:defQFormat="0" w:count="371">
     <w:lsdException w:name="Normal" w:uiPriority="0" w:qFormat="1"/>
     <w:lsdException w:name="heading 1" w:uiPriority="9" w:qFormat="1"/>
     <w:lsdException w:name="heading 2" w:semiHidden="1" w:uiPriority="9" w:unhideWhenUsed="1" w:qFormat="1"/>
@@ -2558,6 +2514,7 @@
     <w:lsdException w:name="HTML Sample" w:semiHidden="1" w:unhideWhenUsed="1"/>
     <w:lsdException w:name="HTML Typewriter" w:semiHidden="1" w:unhideWhenUsed="1"/>
     <w:lsdException w:name="HTML Variable" w:semiHidden="1" w:unhideWhenUsed="1"/>
+    <w:lsdException w:name="Normal Table" w:semiHidden="1" w:unhideWhenUsed="1"/>
     <w:lsdException w:name="annotation subject" w:semiHidden="1" w:unhideWhenUsed="1"/>
     <w:lsdException w:name="No List" w:semiHidden="1" w:unhideWhenUsed="1"/>
     <w:lsdException w:name="Outline List 1" w:semiHidden="1" w:unhideWhenUsed="1"/>
@@ -2600,8 +2557,11 @@
     <w:lsdException w:name="Table Contemporary" w:semiHidden="1" w:unhideWhenUsed="1"/>
     <w:lsdException w:name="Table Elegant" w:semiHidden="1" w:unhideWhenUsed="1"/>
     <w:lsdException w:name="Table Professional" w:semiHidden="1" w:unhideWhenUsed="1"/>
+    <w:lsdException w:name="Table Subtle 1" w:semiHidden="1" w:unhideWhenUsed="1"/>
     <w:lsdException w:name="Table Subtle 2" w:semiHidden="1" w:unhideWhenUsed="1"/>
     <w:lsdException w:name="Table Web 1" w:semiHidden="1" w:unhideWhenUsed="1"/>
+    <w:lsdException w:name="Table Web 2" w:semiHidden="1" w:unhideWhenUsed="1"/>
+    <w:lsdException w:name="Table Web 3" w:semiHidden="1" w:unhideWhenUsed="1"/>
     <w:lsdException w:name="Balloon Text" w:semiHidden="1" w:unhideWhenUsed="1"/>
     <w:lsdException w:name="Table Grid" w:uiPriority="59"/>
     <w:lsdException w:name="Table Theme" w:semiHidden="1" w:unhideWhenUsed="1"/>
@@ -2820,11 +2780,6 @@
     <w:lsdException w:name="List Table 5 Dark Accent 6" w:uiPriority="50"/>
     <w:lsdException w:name="List Table 6 Colorful Accent 6" w:uiPriority="51"/>
     <w:lsdException w:name="List Table 7 Colorful Accent 6" w:uiPriority="52"/>
-    <w:lsdException w:name="Mention" w:semiHidden="1" w:unhideWhenUsed="1"/>
-    <w:lsdException w:name="Smart Hyperlink" w:semiHidden="1" w:unhideWhenUsed="1"/>
-    <w:lsdException w:name="Hashtag" w:semiHidden="1" w:unhideWhenUsed="1"/>
-    <w:lsdException w:name="Unresolved Mention" w:semiHidden="1" w:unhideWhenUsed="1"/>
-    <w:lsdException w:name="Smart Link" w:semiHidden="1" w:unhideWhenUsed="1"/>
   </w:latentStyles>
   <w:style w:type="paragraph" w:default="1" w:styleId="a">
     <w:name w:val="Normal"/>
